--- a/11 Primeira essencia.docx
+++ b/11 Primeira essencia.docx
@@ -41,28 +41,33 @@
           <w:color w:val="000000" w:themeColor="text1"/>
         </w:rPr>
         <w:pict>
-          <v:shape id="_x0000_s1040" o:spid="_x0000_s1040" o:spt="136" type="#_x0000_t136" style="position:absolute;left:0pt;margin-left:489.4pt;margin-top:1.4pt;height:22.3pt;width:24.65pt;z-index:251659264;mso-width-relative:page;mso-height-relative:page;" fillcolor="#000000" filled="t" stroked="t" coordsize="21600,21600" adj="10800">
+          <v:shape id="_x0000_s2050" o:spid="_x0000_s2050" o:spt="3" type="#_x0000_t3" style="position:absolute;left:0pt;margin-left:481.1pt;margin-top:-7.3pt;height:40.1pt;width:42.8pt;z-index:251660288;mso-width-relative:page;mso-height-relative:page;" filled="f" coordsize="21600,21600">
+            <v:path/>
+            <v:fill on="f" focussize="0,0"/>
+            <v:stroke weight="3pt"/>
+            <v:imagedata o:title=""/>
+            <o:lock v:ext="edit"/>
+            <v:textbox>
+              <w:txbxContent>
+                <w:p/>
+              </w:txbxContent>
+            </v:textbox>
+          </v:shape>
+        </w:pict>
+      </w:r>
+      <w:r>
+        <w:rPr>
+          <w:b/>
+          <w:color w:val="000000" w:themeColor="text1"/>
+        </w:rPr>
+        <w:pict>
+          <v:shape id="_x0000_s2051" o:spid="_x0000_s2051" o:spt="136" type="#_x0000_t136" style="position:absolute;left:0pt;margin-left:489.4pt;margin-top:1.4pt;height:22.3pt;width:24.65pt;z-index:251659264;mso-width-relative:page;mso-height-relative:page;" fillcolor="#000000" filled="t" stroked="t" coordsize="21600,21600" adj="10800">
             <v:path/>
             <v:fill on="t" color2="#FFFFFF" focussize="0,0"/>
             <v:stroke color="#000000"/>
             <v:imagedata o:title=""/>
             <o:lock v:ext="edit" aspectratio="f"/>
             <v:textpath on="t" fitshape="t" fitpath="t" trim="t" xscale="f" string="11" style="font-family:Berlin Sans FB Demi;font-size:36pt;v-text-align:center;"/>
-          </v:shape>
-        </w:pict>
-      </w:r>
-      <w:r>
-        <w:rPr>
-          <w:b/>
-          <w:color w:val="000000" w:themeColor="text1"/>
-        </w:rPr>
-        <w:pict>
-          <v:shape id="_x0000_s1054" o:spid="_x0000_s1054" o:spt="3" type="#_x0000_t3" style="position:absolute;left:0pt;margin-left:480.45pt;margin-top:-7.3pt;height:40.1pt;width:42.8pt;z-index:251660288;mso-width-relative:page;mso-height-relative:page;" filled="f" coordsize="21600,21600">
-            <v:path/>
-            <v:fill on="f" focussize="0,0"/>
-            <v:stroke weight="3pt"/>
-            <v:imagedata o:title=""/>
-            <o:lock v:ext="edit"/>
           </v:shape>
         </w:pict>
       </w:r>
@@ -174,42 +179,27 @@
       </w:pPr>
       <w:r>
         <w:rPr>
+          <w:rFonts w:ascii="Courier New" w:hAnsi="Courier New" w:cs="Courier New"/>
+          <w:b/>
+        </w:rPr>
+        <w:t>Intro:</w:t>
+      </w:r>
+      <w:r>
+        <w:rPr>
           <w:rFonts w:ascii="Courier New" w:hAnsi="Courier New" w:eastAsia="Times New Roman" w:cs="Courier New"/>
-          <w:color w:val="000000" w:themeColor="text1"/>
-          <w:lang w:eastAsia="pt-BR"/>
-        </w:rPr>
-        <w:pict>
-          <v:shape id="_x0000_s1095" o:spid="_x0000_s1095" o:spt="32" type="#_x0000_t32" style="position:absolute;left:0pt;flip:y;margin-left:-17.1pt;margin-top:6.95pt;height:462.75pt;width:0pt;z-index:251662336;mso-width-relative:page;mso-height-relative:page;" o:connectortype="straight" filled="f" coordsize="21600,21600">
-            <v:path arrowok="t"/>
-            <v:fill on="f" focussize="0,0"/>
-            <v:stroke/>
-            <v:imagedata o:title=""/>
-            <o:lock v:ext="edit"/>
-          </v:shape>
-        </w:pict>
+          <w:b/>
+          <w:bCs/>
+          <w:lang w:eastAsia="pt-BR"/>
+        </w:rPr>
+        <w:t xml:space="preserve"> C9</w:t>
       </w:r>
       <w:r>
         <w:rPr>
           <w:rFonts w:ascii="Courier New" w:hAnsi="Courier New" w:eastAsia="Times New Roman" w:cs="Courier New"/>
-          <w:color w:val="000000" w:themeColor="text1"/>
-          <w:lang w:eastAsia="pt-BR"/>
-        </w:rPr>
-        <w:pict>
-          <v:shape id="_x0000_s1096" o:spid="_x0000_s1096" o:spt="32" type="#_x0000_t32" style="position:absolute;left:0pt;margin-left:-17.8pt;margin-top:6.95pt;height:0.05pt;width:11.25pt;z-index:251663360;mso-width-relative:page;mso-height-relative:page;" o:connectortype="straight" filled="f" coordsize="21600,21600">
-            <v:path arrowok="t"/>
-            <v:fill on="f" focussize="0,0"/>
-            <v:stroke endarrow="block"/>
-            <v:imagedata o:title=""/>
-            <o:lock v:ext="edit"/>
-          </v:shape>
-        </w:pict>
-      </w:r>
-      <w:r>
-        <w:rPr>
-          <w:rFonts w:ascii="Courier New" w:hAnsi="Courier New" w:cs="Courier New"/>
-          <w:b/>
-        </w:rPr>
-        <w:t>Intro:</w:t>
+          <w:b/>
+          <w:lang w:eastAsia="pt-BR"/>
+        </w:rPr>
+        <w:t xml:space="preserve">  </w:t>
       </w:r>
       <w:r>
         <w:rPr>
@@ -218,7 +208,7 @@
           <w:bCs/>
           <w:lang w:eastAsia="pt-BR"/>
         </w:rPr>
-        <w:t xml:space="preserve"> C9</w:t>
+        <w:t>G/B</w:t>
       </w:r>
       <w:r>
         <w:rPr>
@@ -235,7 +225,7 @@
           <w:bCs/>
           <w:lang w:eastAsia="pt-BR"/>
         </w:rPr>
-        <w:t>G/B</w:t>
+        <w:t>F9</w:t>
       </w:r>
       <w:r>
         <w:rPr>
@@ -250,43 +240,35 @@
           <w:rFonts w:ascii="Courier New" w:hAnsi="Courier New" w:eastAsia="Times New Roman" w:cs="Courier New"/>
           <w:b/>
           <w:bCs/>
-          <w:lang w:eastAsia="pt-BR"/>
-        </w:rPr>
-        <w:t>F9</w:t>
+          <w:lang w:val="en-US" w:eastAsia="pt-BR"/>
+        </w:rPr>
+        <w:t>C9</w:t>
       </w:r>
       <w:r>
         <w:rPr>
           <w:rFonts w:ascii="Courier New" w:hAnsi="Courier New" w:eastAsia="Times New Roman" w:cs="Courier New"/>
           <w:b/>
-          <w:lang w:eastAsia="pt-BR"/>
-        </w:rPr>
-        <w:t xml:space="preserve">  </w:t>
+          <w:bCs/>
+          <w:lang w:eastAsia="pt-BR"/>
+        </w:rPr>
+        <w:t xml:space="preserve">  F9  C9</w:t>
       </w:r>
       <w:r>
         <w:rPr>
           <w:rFonts w:ascii="Courier New" w:hAnsi="Courier New" w:eastAsia="Times New Roman" w:cs="Courier New"/>
           <w:b/>
-          <w:bCs/>
-          <w:lang w:eastAsia="pt-BR"/>
-        </w:rPr>
-        <w:t>C/E  F9  C9</w:t>
+          <w:lang w:eastAsia="pt-BR"/>
+        </w:rPr>
+        <w:t xml:space="preserve">   </w:t>
       </w:r>
       <w:r>
         <w:rPr>
           <w:rFonts w:ascii="Courier New" w:hAnsi="Courier New" w:eastAsia="Times New Roman" w:cs="Courier New"/>
           <w:b/>
-          <w:lang w:eastAsia="pt-BR"/>
-        </w:rPr>
-        <w:t xml:space="preserve">   </w:t>
-      </w:r>
-      <w:r>
-        <w:rPr>
-          <w:rFonts w:ascii="Courier New" w:hAnsi="Courier New" w:eastAsia="Times New Roman" w:cs="Courier New"/>
-          <w:b/>
-          <w:bCs/>
-          <w:lang w:eastAsia="pt-BR"/>
-        </w:rPr>
-        <w:t>Dm</w:t>
+          <w:bCs/>
+          <w:lang w:val="en-US" w:eastAsia="pt-BR"/>
+        </w:rPr>
+        <w:t>Dm7</w:t>
       </w:r>
       <w:r>
         <w:rPr>
@@ -328,454 +310,1998 @@
           <w:tab w:val="left" w:pos="14656"/>
         </w:tabs>
         <w:spacing w:after="0" w:line="360" w:lineRule="atLeast"/>
+        <w:ind w:left="0" w:leftChars="0" w:firstLine="220" w:firstLineChars="100"/>
         <w:rPr>
           <w:rFonts w:ascii="Courier New" w:hAnsi="Courier New" w:eastAsia="Times New Roman" w:cs="Courier New"/>
           <w:color w:val="333333"/>
           <w:lang w:eastAsia="pt-BR"/>
         </w:rPr>
       </w:pPr>
-    </w:p>
-    <w:p>
-      <w:pPr>
-        <w:pStyle w:val="13"/>
-        <w:rPr>
-          <w:rFonts w:ascii="Courier New" w:hAnsi="Courier New" w:cs="Courier New"/>
-          <w:lang w:eastAsia="pt-BR"/>
-        </w:rPr>
-      </w:pPr>
-      <w:r>
-        <w:rPr>
-          <w:rFonts w:ascii="Courier New" w:hAnsi="Courier New" w:cs="Courier New"/>
-          <w:b/>
-          <w:bCs/>
-          <w:lang w:eastAsia="pt-BR"/>
-        </w:rPr>
-        <w:t>C9</w:t>
-      </w:r>
-      <w:r>
-        <w:rPr>
-          <w:rFonts w:ascii="Courier New" w:hAnsi="Courier New" w:cs="Courier New"/>
-          <w:lang w:eastAsia="pt-BR"/>
-        </w:rPr>
-        <w:t xml:space="preserve">  </w:t>
-      </w:r>
-      <w:r>
-        <w:rPr>
-          <w:rFonts w:ascii="Courier New" w:hAnsi="Courier New" w:cs="Courier New"/>
-          <w:b/>
-          <w:bCs/>
-          <w:lang w:eastAsia="pt-BR"/>
-        </w:rPr>
-        <w:t>G/B</w:t>
-      </w:r>
-      <w:r>
-        <w:rPr>
-          <w:rFonts w:ascii="Courier New" w:hAnsi="Courier New" w:cs="Courier New"/>
-          <w:lang w:eastAsia="pt-BR"/>
-        </w:rPr>
-        <w:t xml:space="preserve">  </w:t>
-      </w:r>
-      <w:r>
-        <w:rPr>
-          <w:rFonts w:ascii="Courier New" w:hAnsi="Courier New" w:cs="Courier New"/>
-          <w:b/>
-          <w:bCs/>
-          <w:lang w:eastAsia="pt-BR"/>
-        </w:rPr>
-        <w:t>F9</w:t>
-      </w:r>
-      <w:r>
-        <w:rPr>
-          <w:rFonts w:ascii="Courier New" w:hAnsi="Courier New" w:cs="Courier New"/>
-          <w:lang w:eastAsia="pt-BR"/>
-        </w:rPr>
-        <w:t xml:space="preserve">            </w:t>
-      </w:r>
-      <w:r>
-        <w:rPr>
-          <w:rFonts w:ascii="Courier New" w:hAnsi="Courier New" w:cs="Courier New"/>
-          <w:b/>
-          <w:bCs/>
-          <w:lang w:eastAsia="pt-BR"/>
-        </w:rPr>
-        <w:t>C/E</w:t>
-      </w:r>
-    </w:p>
-    <w:p>
-      <w:pPr>
-        <w:pStyle w:val="13"/>
-        <w:rPr>
-          <w:rFonts w:ascii="Courier New" w:hAnsi="Courier New" w:cs="Courier New"/>
-          <w:lang w:eastAsia="pt-BR"/>
-        </w:rPr>
-      </w:pPr>
-      <w:r>
-        <w:rPr>
-          <w:rFonts w:ascii="Courier New" w:hAnsi="Courier New" w:cs="Courier New"/>
-          <w:lang w:eastAsia="pt-BR"/>
-        </w:rPr>
-        <w:t>Estou       no  meu jardim</w:t>
-      </w:r>
-    </w:p>
-    <w:p>
-      <w:pPr>
-        <w:pStyle w:val="13"/>
-        <w:rPr>
-          <w:rFonts w:ascii="Courier New" w:hAnsi="Courier New" w:cs="Courier New"/>
-          <w:lang w:eastAsia="pt-BR"/>
-        </w:rPr>
-      </w:pPr>
-      <w:r>
-        <w:rPr>
-          <w:rFonts w:ascii="Courier New" w:hAnsi="Courier New" w:cs="Courier New"/>
-          <w:b/>
-          <w:bCs/>
-          <w:lang w:eastAsia="pt-BR"/>
-        </w:rPr>
-        <w:t>F9</w:t>
-      </w:r>
-      <w:r>
-        <w:rPr>
-          <w:rFonts w:ascii="Courier New" w:hAnsi="Courier New" w:cs="Courier New"/>
-          <w:lang w:eastAsia="pt-BR"/>
-        </w:rPr>
-        <w:t xml:space="preserve">      </w:t>
-      </w:r>
-      <w:r>
-        <w:rPr>
-          <w:rFonts w:ascii="Courier New" w:hAnsi="Courier New" w:cs="Courier New"/>
-          <w:b/>
-          <w:bCs/>
-          <w:lang w:eastAsia="pt-BR"/>
-        </w:rPr>
-        <w:t>C9</w:t>
-      </w:r>
-    </w:p>
-    <w:p>
-      <w:pPr>
-        <w:pStyle w:val="13"/>
-        <w:rPr>
-          <w:rFonts w:ascii="Courier New" w:hAnsi="Courier New" w:cs="Courier New"/>
-          <w:lang w:eastAsia="pt-BR"/>
-        </w:rPr>
-      </w:pPr>
-      <w:r>
-        <w:rPr>
-          <w:rFonts w:ascii="Courier New" w:hAnsi="Courier New" w:cs="Courier New"/>
-          <w:lang w:eastAsia="pt-BR"/>
-        </w:rPr>
-        <w:t xml:space="preserve">  Tranquei a porta</w:t>
-      </w:r>
-    </w:p>
-    <w:p>
-      <w:pPr>
-        <w:pStyle w:val="13"/>
-        <w:rPr>
-          <w:rFonts w:ascii="Courier New" w:hAnsi="Courier New" w:cs="Courier New"/>
-          <w:lang w:eastAsia="pt-BR"/>
-        </w:rPr>
-      </w:pPr>
-      <w:r>
-        <w:rPr>
-          <w:rFonts w:ascii="Courier New" w:hAnsi="Courier New" w:cs="Courier New"/>
-          <w:b/>
-          <w:bCs/>
-          <w:lang w:eastAsia="pt-BR"/>
-        </w:rPr>
-        <w:t>Dm</w:t>
-      </w:r>
-      <w:r>
-        <w:rPr>
-          <w:rFonts w:ascii="Courier New" w:hAnsi="Courier New" w:cs="Courier New"/>
-          <w:lang w:eastAsia="pt-BR"/>
-        </w:rPr>
-        <w:t xml:space="preserve">          </w:t>
-      </w:r>
-      <w:r>
-        <w:rPr>
-          <w:rFonts w:ascii="Courier New" w:hAnsi="Courier New" w:cs="Courier New"/>
-          <w:b/>
-          <w:bCs/>
-          <w:lang w:eastAsia="pt-BR"/>
-        </w:rPr>
-        <w:t>G</w:t>
-      </w:r>
-    </w:p>
-    <w:p>
-      <w:pPr>
-        <w:pStyle w:val="13"/>
-        <w:rPr>
-          <w:rFonts w:ascii="Courier New" w:hAnsi="Courier New" w:cs="Courier New"/>
-          <w:lang w:eastAsia="pt-BR"/>
-        </w:rPr>
-      </w:pPr>
-      <w:r>
-        <w:rPr>
-          <w:rFonts w:ascii="Courier New" w:hAnsi="Courier New" w:cs="Courier New"/>
-          <w:lang w:eastAsia="pt-BR"/>
-        </w:rPr>
-        <w:t xml:space="preserve">  Abri meu coração</w:t>
-      </w:r>
-    </w:p>
-    <w:p>
-      <w:pPr>
-        <w:pStyle w:val="13"/>
-        <w:rPr>
-          <w:rFonts w:ascii="Courier New" w:hAnsi="Courier New" w:cs="Courier New"/>
-          <w:lang w:eastAsia="pt-BR"/>
-        </w:rPr>
-      </w:pPr>
-      <w:r>
-        <w:rPr>
-          <w:rFonts w:ascii="Courier New" w:hAnsi="Courier New" w:cs="Courier New"/>
-          <w:lang w:eastAsia="pt-BR"/>
-        </w:rPr>
-        <w:t xml:space="preserve"> </w:t>
-      </w:r>
-      <w:r>
-        <w:rPr>
-          <w:rFonts w:ascii="Courier New" w:hAnsi="Courier New" w:cs="Courier New"/>
-          <w:b/>
-          <w:bCs/>
-          <w:lang w:eastAsia="pt-BR"/>
-        </w:rPr>
-        <w:t>C9</w:t>
-      </w:r>
-      <w:r>
-        <w:rPr>
-          <w:rFonts w:ascii="Courier New" w:hAnsi="Courier New" w:cs="Courier New"/>
-          <w:lang w:eastAsia="pt-BR"/>
-        </w:rPr>
-        <w:t xml:space="preserve">  </w:t>
-      </w:r>
-      <w:r>
-        <w:rPr>
-          <w:rFonts w:ascii="Courier New" w:hAnsi="Courier New" w:cs="Courier New"/>
-          <w:b/>
-          <w:bCs/>
-          <w:lang w:eastAsia="pt-BR"/>
-        </w:rPr>
-        <w:t>G/B</w:t>
-      </w:r>
-      <w:r>
-        <w:rPr>
-          <w:rFonts w:ascii="Courier New" w:hAnsi="Courier New" w:cs="Courier New"/>
-          <w:lang w:eastAsia="pt-BR"/>
-        </w:rPr>
-        <w:t xml:space="preserve">  </w:t>
-      </w:r>
-      <w:r>
-        <w:rPr>
-          <w:rFonts w:ascii="Courier New" w:hAnsi="Courier New" w:cs="Courier New"/>
-          <w:b/>
-          <w:bCs/>
-          <w:lang w:eastAsia="pt-BR"/>
-        </w:rPr>
-        <w:t>F9</w:t>
-      </w:r>
-      <w:r>
-        <w:rPr>
-          <w:rFonts w:ascii="Courier New" w:hAnsi="Courier New" w:cs="Courier New"/>
-          <w:lang w:eastAsia="pt-BR"/>
-        </w:rPr>
-        <w:t xml:space="preserve">         </w:t>
-      </w:r>
-      <w:r>
-        <w:rPr>
-          <w:rFonts w:ascii="Courier New" w:hAnsi="Courier New" w:cs="Courier New"/>
-          <w:b/>
-          <w:bCs/>
-          <w:lang w:eastAsia="pt-BR"/>
-        </w:rPr>
-        <w:t>C/E</w:t>
-      </w:r>
-    </w:p>
-    <w:p>
-      <w:pPr>
-        <w:pStyle w:val="13"/>
-        <w:rPr>
-          <w:rFonts w:ascii="Courier New" w:hAnsi="Courier New" w:cs="Courier New"/>
-          <w:lang w:eastAsia="pt-BR"/>
-        </w:rPr>
-      </w:pPr>
-      <w:r>
-        <w:rPr>
-          <w:rFonts w:ascii="Courier New" w:hAnsi="Courier New" w:cs="Courier New"/>
-          <w:lang w:eastAsia="pt-BR"/>
-        </w:rPr>
-        <w:t>Reguei       minhas raízes</w:t>
-      </w:r>
-    </w:p>
-    <w:p>
-      <w:pPr>
-        <w:pStyle w:val="13"/>
-        <w:rPr>
-          <w:rFonts w:ascii="Courier New" w:hAnsi="Courier New" w:cs="Courier New"/>
-          <w:lang w:eastAsia="pt-BR"/>
-        </w:rPr>
-      </w:pPr>
-      <w:r>
-        <w:rPr>
-          <w:rFonts w:ascii="Courier New" w:hAnsi="Courier New" w:cs="Courier New"/>
-          <w:b/>
-          <w:bCs/>
-          <w:lang w:eastAsia="pt-BR"/>
-        </w:rPr>
-        <w:t>F9</w:t>
-      </w:r>
-      <w:r>
-        <w:rPr>
-          <w:rFonts w:ascii="Courier New" w:hAnsi="Courier New" w:cs="Courier New"/>
-          <w:lang w:eastAsia="pt-BR"/>
-        </w:rPr>
-        <w:t xml:space="preserve">      </w:t>
-      </w:r>
-      <w:r>
-        <w:rPr>
-          <w:rFonts w:ascii="Courier New" w:hAnsi="Courier New" w:cs="Courier New"/>
-          <w:b/>
-          <w:bCs/>
-          <w:lang w:eastAsia="pt-BR"/>
-        </w:rPr>
-        <w:t>C9</w:t>
-      </w:r>
-    </w:p>
-    <w:p>
-      <w:pPr>
-        <w:pStyle w:val="13"/>
-        <w:rPr>
-          <w:rFonts w:ascii="Courier New" w:hAnsi="Courier New" w:cs="Courier New"/>
-          <w:lang w:eastAsia="pt-BR"/>
-        </w:rPr>
-      </w:pPr>
-      <w:r>
-        <w:rPr>
-          <w:rFonts w:ascii="Courier New" w:hAnsi="Courier New" w:cs="Courier New"/>
-          <w:lang w:eastAsia="pt-BR"/>
-        </w:rPr>
-        <w:t xml:space="preserve">  Com minhas lágrimas</w:t>
-      </w:r>
-    </w:p>
-    <w:p>
-      <w:pPr>
-        <w:pStyle w:val="13"/>
-        <w:rPr>
-          <w:rFonts w:ascii="Courier New" w:hAnsi="Courier New" w:cs="Courier New"/>
-          <w:lang w:eastAsia="pt-BR"/>
-        </w:rPr>
-      </w:pPr>
-      <w:r>
-        <w:rPr>
-          <w:rFonts w:ascii="Courier New" w:hAnsi="Courier New" w:cs="Courier New"/>
-          <w:b/>
-          <w:bCs/>
-          <w:lang w:eastAsia="pt-BR"/>
-        </w:rPr>
-        <w:t>Dm</w:t>
-      </w:r>
-      <w:r>
-        <w:rPr>
-          <w:rFonts w:ascii="Courier New" w:hAnsi="Courier New" w:cs="Courier New"/>
-          <w:lang w:eastAsia="pt-BR"/>
-        </w:rPr>
-        <w:t xml:space="preserve">           </w:t>
-      </w:r>
-      <w:r>
-        <w:rPr>
-          <w:rFonts w:ascii="Courier New" w:hAnsi="Courier New" w:cs="Courier New"/>
-          <w:b/>
-          <w:bCs/>
-          <w:lang w:eastAsia="pt-BR"/>
-        </w:rPr>
-        <w:t>G</w:t>
-      </w:r>
-    </w:p>
-    <w:p>
-      <w:pPr>
-        <w:pStyle w:val="13"/>
-        <w:rPr>
-          <w:rFonts w:ascii="Courier New" w:hAnsi="Courier New" w:cs="Courier New"/>
-          <w:lang w:eastAsia="pt-BR"/>
-        </w:rPr>
-      </w:pPr>
-      <w:r>
-        <w:rPr>
-          <w:rFonts w:ascii="Courier New" w:hAnsi="Courier New" w:cs="Courier New"/>
-          <w:lang w:eastAsia="pt-BR"/>
-        </w:rPr>
-        <w:t xml:space="preserve">  Gotas de adoração</w:t>
-      </w:r>
-    </w:p>
-    <w:p>
-      <w:pPr>
-        <w:pStyle w:val="13"/>
-        <w:rPr>
-          <w:rFonts w:ascii="Courier New" w:hAnsi="Courier New" w:cs="Courier New"/>
-          <w:b/>
-          <w:bCs/>
-          <w:lang w:eastAsia="pt-BR"/>
-        </w:rPr>
-      </w:pPr>
-    </w:p>
-    <w:p>
-      <w:pPr>
-        <w:pStyle w:val="13"/>
-        <w:rPr>
-          <w:rFonts w:ascii="Courier New" w:hAnsi="Courier New" w:cs="Courier New"/>
-          <w:b/>
-          <w:bCs/>
-          <w:lang w:eastAsia="pt-BR"/>
-        </w:rPr>
-      </w:pPr>
-    </w:p>
-    <w:p>
-      <w:pPr>
-        <w:pStyle w:val="13"/>
-        <w:rPr>
-          <w:rFonts w:ascii="Courier New" w:hAnsi="Courier New" w:cs="Courier New"/>
-          <w:lang w:eastAsia="pt-BR"/>
-        </w:rPr>
-      </w:pPr>
-      <w:r>
-        <w:rPr>
-          <w:rFonts w:ascii="Courier New" w:hAnsi="Courier New" w:cs="Courier New"/>
-          <w:b/>
-          <w:bCs/>
-          <w:lang w:eastAsia="pt-BR"/>
-        </w:rPr>
-        <w:t>F9</w:t>
-      </w:r>
-      <w:r>
-        <w:rPr>
-          <w:rFonts w:ascii="Courier New" w:hAnsi="Courier New" w:cs="Courier New"/>
-          <w:lang w:eastAsia="pt-BR"/>
-        </w:rPr>
-        <w:t xml:space="preserve">                          </w:t>
-      </w:r>
-      <w:r>
-        <w:rPr>
-          <w:rFonts w:ascii="Courier New" w:hAnsi="Courier New" w:cs="Courier New"/>
-          <w:b/>
-          <w:bCs/>
-          <w:lang w:eastAsia="pt-BR"/>
-        </w:rPr>
-        <w:t>G</w:t>
-      </w:r>
-    </w:p>
-    <w:p>
-      <w:pPr>
-        <w:pStyle w:val="13"/>
-        <w:rPr>
-          <w:rFonts w:ascii="Courier New" w:hAnsi="Courier New" w:cs="Courier New"/>
-          <w:lang w:eastAsia="pt-BR"/>
-        </w:rPr>
-      </w:pPr>
-      <w:r>
-        <w:rPr>
-          <w:rFonts w:ascii="Courier New" w:hAnsi="Courier New" w:cs="Courier New"/>
-          <w:lang w:eastAsia="pt-BR"/>
-        </w:rPr>
-        <w:t xml:space="preserve">  Senhor não quero que meus olhos</w:t>
+      <w:bookmarkStart w:id="0" w:name="_GoBack"/>
+      <w:bookmarkEnd w:id="0"/>
+      <w:r>
+        <w:rPr>
+          <w:sz w:val="22"/>
+        </w:rPr>
+        <w:pict>
+          <v:shape id="_x0000_s2052" o:spid="_x0000_s2052" o:spt="202" type="#_x0000_t202" style="position:absolute;left:0pt;margin-left:292.55pt;margin-top:14.6pt;height:699.8pt;width:281.1pt;z-index:251662336;mso-width-relative:page;mso-height-relative:page;" fillcolor="#FFFFFF" filled="t" stroked="f" coordsize="21600,21600">
+            <v:path/>
+            <v:fill on="t" color2="#FFFFFF" focussize="0,0"/>
+            <v:stroke on="f"/>
+            <v:imagedata o:title=""/>
+            <o:lock v:ext="edit" aspectratio="f"/>
+            <v:textbox>
+              <w:txbxContent>
+                <w:p>
+                  <w:pPr>
+                    <w:pStyle w:val="13"/>
+                    <w:rPr>
+                      <w:rFonts w:ascii="Courier New" w:hAnsi="Courier New" w:cs="Courier New"/>
+                      <w:sz w:val="21"/>
+                      <w:szCs w:val="21"/>
+                      <w:lang w:eastAsia="pt-BR"/>
+                    </w:rPr>
+                  </w:pPr>
+                  <w:r>
+                    <w:rPr>
+                      <w:rFonts w:ascii="Courier New" w:hAnsi="Courier New" w:cs="Courier New"/>
+                      <w:b/>
+                      <w:bCs/>
+                      <w:sz w:val="21"/>
+                      <w:szCs w:val="21"/>
+                      <w:lang w:eastAsia="pt-BR"/>
+                    </w:rPr>
+                    <w:t>F9</w:t>
+                  </w:r>
+                  <w:r>
+                    <w:rPr>
+                      <w:rFonts w:ascii="Courier New" w:hAnsi="Courier New" w:cs="Courier New"/>
+                      <w:sz w:val="21"/>
+                      <w:szCs w:val="21"/>
+                      <w:lang w:eastAsia="pt-BR"/>
+                    </w:rPr>
+                    <w:t xml:space="preserve">                          </w:t>
+                  </w:r>
+                  <w:r>
+                    <w:rPr>
+                      <w:rFonts w:ascii="Courier New" w:hAnsi="Courier New" w:cs="Courier New"/>
+                      <w:b/>
+                      <w:bCs/>
+                      <w:sz w:val="21"/>
+                      <w:szCs w:val="21"/>
+                      <w:lang w:eastAsia="pt-BR"/>
+                    </w:rPr>
+                    <w:t>G</w:t>
+                  </w:r>
+                </w:p>
+                <w:p>
+                  <w:pPr>
+                    <w:pStyle w:val="13"/>
+                    <w:rPr>
+                      <w:rFonts w:ascii="Courier New" w:hAnsi="Courier New" w:cs="Courier New"/>
+                      <w:sz w:val="21"/>
+                      <w:szCs w:val="21"/>
+                      <w:lang w:eastAsia="pt-BR"/>
+                    </w:rPr>
+                  </w:pPr>
+                  <w:r>
+                    <w:rPr>
+                      <w:rFonts w:ascii="Courier New" w:hAnsi="Courier New" w:cs="Courier New"/>
+                      <w:sz w:val="21"/>
+                      <w:szCs w:val="21"/>
+                      <w:lang w:eastAsia="pt-BR"/>
+                    </w:rPr>
+                    <w:t xml:space="preserve">  Senhor não quero que meus olhos</w:t>
+                  </w:r>
+                </w:p>
+                <w:p>
+                  <w:pPr>
+                    <w:pStyle w:val="13"/>
+                    <w:rPr>
+                      <w:rFonts w:hint="default" w:ascii="Courier New" w:hAnsi="Courier New" w:cs="Courier New"/>
+                      <w:sz w:val="21"/>
+                      <w:szCs w:val="21"/>
+                      <w:lang w:val="en-US" w:eastAsia="pt-BR"/>
+                    </w:rPr>
+                  </w:pPr>
+                  <w:r>
+                    <w:rPr>
+                      <w:rFonts w:ascii="Courier New" w:hAnsi="Courier New" w:cs="Courier New"/>
+                      <w:sz w:val="21"/>
+                      <w:szCs w:val="21"/>
+                      <w:lang w:eastAsia="pt-BR"/>
+                    </w:rPr>
+                    <w:t xml:space="preserve"> </w:t>
+                  </w:r>
+                  <w:r>
+                    <w:rPr>
+                      <w:rFonts w:ascii="Courier New" w:hAnsi="Courier New" w:cs="Courier New"/>
+                      <w:b/>
+                      <w:bCs/>
+                      <w:sz w:val="21"/>
+                      <w:szCs w:val="21"/>
+                      <w:lang w:eastAsia="pt-BR"/>
+                    </w:rPr>
+                    <w:t>C9</w:t>
+                  </w:r>
+                  <w:r>
+                    <w:rPr>
+                      <w:rFonts w:ascii="Courier New" w:hAnsi="Courier New" w:cs="Courier New"/>
+                      <w:sz w:val="21"/>
+                      <w:szCs w:val="21"/>
+                      <w:lang w:eastAsia="pt-BR"/>
+                    </w:rPr>
+                    <w:t xml:space="preserve">     </w:t>
+                  </w:r>
+                  <w:r>
+                    <w:rPr>
+                      <w:rFonts w:ascii="Courier New" w:hAnsi="Courier New" w:cs="Courier New"/>
+                      <w:b/>
+                      <w:bCs/>
+                      <w:sz w:val="21"/>
+                      <w:szCs w:val="21"/>
+                      <w:lang w:eastAsia="pt-BR"/>
+                    </w:rPr>
+                    <w:t>G/B</w:t>
+                  </w:r>
+                  <w:r>
+                    <w:rPr>
+                      <w:rFonts w:ascii="Courier New" w:hAnsi="Courier New" w:cs="Courier New"/>
+                      <w:sz w:val="21"/>
+                      <w:szCs w:val="21"/>
+                      <w:lang w:eastAsia="pt-BR"/>
+                    </w:rPr>
+                    <w:t xml:space="preserve">     </w:t>
+                  </w:r>
+                  <w:r>
+                    <w:rPr>
+                      <w:rFonts w:ascii="Courier New" w:hAnsi="Courier New" w:cs="Courier New"/>
+                      <w:b/>
+                      <w:bCs/>
+                      <w:sz w:val="21"/>
+                      <w:szCs w:val="21"/>
+                      <w:lang w:eastAsia="pt-BR"/>
+                    </w:rPr>
+                    <w:t xml:space="preserve">F9           </w:t>
+                  </w:r>
+                  <w:r>
+                    <w:rPr>
+                      <w:rFonts w:hint="default" w:ascii="Courier New" w:hAnsi="Courier New" w:cs="Courier New"/>
+                      <w:b/>
+                      <w:bCs/>
+                      <w:sz w:val="21"/>
+                      <w:szCs w:val="21"/>
+                      <w:lang w:val="en-US" w:eastAsia="pt-BR"/>
+                    </w:rPr>
+                    <w:t xml:space="preserve">   (</w:t>
+                  </w:r>
+                  <w:r>
+                    <w:rPr>
+                      <w:rFonts w:ascii="Courier New" w:hAnsi="Courier New" w:cs="Courier New"/>
+                      <w:b/>
+                      <w:bCs/>
+                      <w:sz w:val="21"/>
+                      <w:szCs w:val="21"/>
+                      <w:lang w:eastAsia="pt-BR"/>
+                    </w:rPr>
+                    <w:t>C9</w:t>
+                  </w:r>
+                  <w:r>
+                    <w:rPr>
+                      <w:rFonts w:hint="default" w:ascii="Courier New" w:hAnsi="Courier New" w:cs="Courier New"/>
+                      <w:b/>
+                      <w:bCs/>
+                      <w:sz w:val="21"/>
+                      <w:szCs w:val="21"/>
+                      <w:lang w:val="en-US" w:eastAsia="pt-BR"/>
+                    </w:rPr>
+                    <w:t xml:space="preserve">   Dm7)</w:t>
+                  </w:r>
+                </w:p>
+                <w:p>
+                  <w:pPr>
+                    <w:pStyle w:val="13"/>
+                    <w:rPr>
+                      <w:rFonts w:ascii="Courier New" w:hAnsi="Courier New" w:cs="Courier New"/>
+                      <w:sz w:val="21"/>
+                      <w:szCs w:val="21"/>
+                      <w:lang w:eastAsia="pt-BR"/>
+                    </w:rPr>
+                  </w:pPr>
+                  <w:r>
+                    <w:rPr>
+                      <w:rFonts w:ascii="Courier New" w:hAnsi="Courier New" w:cs="Courier New"/>
+                      <w:sz w:val="21"/>
+                      <w:szCs w:val="21"/>
+                      <w:lang w:eastAsia="pt-BR"/>
+                    </w:rPr>
+                    <w:t>Percam o brilho do primeiro amor por ti</w:t>
+                  </w:r>
+                </w:p>
+                <w:p>
+                  <w:pPr>
+                    <w:pStyle w:val="13"/>
+                    <w:rPr>
+                      <w:rFonts w:ascii="Courier New" w:hAnsi="Courier New" w:cs="Courier New"/>
+                      <w:sz w:val="21"/>
+                      <w:szCs w:val="21"/>
+                      <w:lang w:eastAsia="pt-BR"/>
+                    </w:rPr>
+                  </w:pPr>
+                  <w:r>
+                    <w:rPr>
+                      <w:rFonts w:ascii="Courier New" w:hAnsi="Courier New" w:cs="Courier New"/>
+                      <w:sz w:val="21"/>
+                      <w:szCs w:val="21"/>
+                      <w:lang w:eastAsia="pt-BR"/>
+                    </w:rPr>
+                    <w:t xml:space="preserve">                   </w:t>
+                  </w:r>
+                  <w:r>
+                    <w:rPr>
+                      <w:rFonts w:hint="default" w:ascii="Courier New" w:hAnsi="Courier New" w:cs="Courier New"/>
+                      <w:sz w:val="21"/>
+                      <w:szCs w:val="21"/>
+                      <w:lang w:val="en-US" w:eastAsia="pt-BR"/>
+                    </w:rPr>
+                    <w:t xml:space="preserve">        </w:t>
+                  </w:r>
+                  <w:r>
+                    <w:rPr>
+                      <w:rFonts w:ascii="Courier New" w:hAnsi="Courier New" w:cs="Courier New"/>
+                      <w:b/>
+                      <w:bCs/>
+                      <w:sz w:val="21"/>
+                      <w:szCs w:val="21"/>
+                      <w:lang w:eastAsia="pt-BR"/>
+                    </w:rPr>
+                    <w:t>G</w:t>
+                  </w:r>
+                </w:p>
+                <w:p>
+                  <w:pPr>
+                    <w:pStyle w:val="13"/>
+                    <w:rPr>
+                      <w:rFonts w:ascii="Courier New" w:hAnsi="Courier New" w:cs="Courier New"/>
+                      <w:sz w:val="21"/>
+                      <w:szCs w:val="21"/>
+                      <w:lang w:eastAsia="pt-BR"/>
+                    </w:rPr>
+                  </w:pPr>
+                  <w:r>
+                    <w:rPr>
+                      <w:rFonts w:ascii="Courier New" w:hAnsi="Courier New" w:cs="Courier New"/>
+                      <w:sz w:val="21"/>
+                      <w:szCs w:val="21"/>
+                      <w:lang w:eastAsia="pt-BR"/>
+                    </w:rPr>
+                    <w:t xml:space="preserve">  Não quero que em mim se perca</w:t>
+                  </w:r>
+                </w:p>
+                <w:p>
+                  <w:pPr>
+                    <w:pStyle w:val="13"/>
+                    <w:rPr>
+                      <w:rFonts w:ascii="Courier New" w:hAnsi="Courier New" w:cs="Courier New"/>
+                      <w:sz w:val="21"/>
+                      <w:szCs w:val="21"/>
+                      <w:lang w:eastAsia="pt-BR"/>
+                    </w:rPr>
+                  </w:pPr>
+                  <w:r>
+                    <w:rPr>
+                      <w:rFonts w:ascii="Courier New" w:hAnsi="Courier New" w:cs="Courier New"/>
+                      <w:b/>
+                      <w:bCs/>
+                      <w:sz w:val="21"/>
+                      <w:szCs w:val="21"/>
+                      <w:lang w:eastAsia="pt-BR"/>
+                    </w:rPr>
+                    <w:t>F9</w:t>
+                  </w:r>
+                  <w:r>
+                    <w:rPr>
+                      <w:rFonts w:ascii="Courier New" w:hAnsi="Courier New" w:cs="Courier New"/>
+                      <w:sz w:val="21"/>
+                      <w:szCs w:val="21"/>
+                      <w:lang w:eastAsia="pt-BR"/>
+                    </w:rPr>
+                    <w:t xml:space="preserve">                   </w:t>
+                  </w:r>
+                  <w:r>
+                    <w:rPr>
+                      <w:rFonts w:ascii="Courier New" w:hAnsi="Courier New" w:cs="Courier New"/>
+                      <w:b/>
+                      <w:bCs/>
+                      <w:sz w:val="21"/>
+                      <w:szCs w:val="21"/>
+                      <w:lang w:eastAsia="pt-BR"/>
+                    </w:rPr>
+                    <w:t>G</w:t>
+                  </w:r>
+                </w:p>
+                <w:p>
+                  <w:pPr>
+                    <w:pStyle w:val="13"/>
+                    <w:rPr>
+                      <w:rFonts w:ascii="Courier New" w:hAnsi="Courier New" w:cs="Courier New"/>
+                      <w:sz w:val="21"/>
+                      <w:szCs w:val="21"/>
+                      <w:lang w:eastAsia="pt-BR"/>
+                    </w:rPr>
+                  </w:pPr>
+                  <w:r>
+                    <w:rPr>
+                      <w:rFonts w:ascii="Courier New" w:hAnsi="Courier New" w:cs="Courier New"/>
+                      <w:sz w:val="21"/>
+                      <w:szCs w:val="21"/>
+                      <w:lang w:eastAsia="pt-BR"/>
+                    </w:rPr>
+                    <w:t>O desejo de te adorar</w:t>
+                  </w:r>
+                </w:p>
+                <w:p>
+                  <w:pPr>
+                    <w:pStyle w:val="13"/>
+                    <w:rPr>
+                      <w:rFonts w:ascii="Courier New" w:hAnsi="Courier New" w:cs="Courier New"/>
+                      <w:sz w:val="21"/>
+                      <w:szCs w:val="21"/>
+                      <w:lang w:eastAsia="pt-BR"/>
+                    </w:rPr>
+                  </w:pPr>
+                </w:p>
+                <w:p>
+                  <w:pPr>
+                    <w:pStyle w:val="13"/>
+                    <w:rPr>
+                      <w:rFonts w:ascii="Courier New" w:hAnsi="Courier New" w:cs="Courier New"/>
+                      <w:sz w:val="21"/>
+                      <w:szCs w:val="21"/>
+                      <w:lang w:val="en-US" w:eastAsia="pt-BR"/>
+                    </w:rPr>
+                  </w:pPr>
+                  <w:r>
+                    <w:rPr>
+                      <w:rFonts w:ascii="Courier New" w:hAnsi="Courier New" w:cs="Courier New"/>
+                      <w:sz w:val="21"/>
+                      <w:szCs w:val="21"/>
+                      <w:lang w:eastAsia="pt-BR"/>
+                    </w:rPr>
+                    <w:t xml:space="preserve"> </w:t>
+                  </w:r>
+                  <w:r>
+                    <w:rPr>
+                      <w:rFonts w:ascii="Courier New" w:hAnsi="Courier New" w:cs="Courier New"/>
+                      <w:b/>
+                      <w:bCs/>
+                      <w:sz w:val="21"/>
+                      <w:szCs w:val="21"/>
+                      <w:lang w:val="en-US" w:eastAsia="pt-BR"/>
+                    </w:rPr>
+                    <w:t>C9</w:t>
+                  </w:r>
+                  <w:r>
+                    <w:rPr>
+                      <w:rFonts w:ascii="Courier New" w:hAnsi="Courier New" w:cs="Courier New"/>
+                      <w:sz w:val="21"/>
+                      <w:szCs w:val="21"/>
+                      <w:lang w:val="en-US" w:eastAsia="pt-BR"/>
+                    </w:rPr>
+                    <w:t xml:space="preserve">   </w:t>
+                  </w:r>
+                  <w:r>
+                    <w:rPr>
+                      <w:rFonts w:ascii="Courier New" w:hAnsi="Courier New" w:cs="Courier New"/>
+                      <w:b/>
+                      <w:bCs/>
+                      <w:sz w:val="21"/>
+                      <w:szCs w:val="21"/>
+                      <w:lang w:val="en-US" w:eastAsia="pt-BR"/>
+                    </w:rPr>
+                    <w:t>G/B</w:t>
+                  </w:r>
+                  <w:r>
+                    <w:rPr>
+                      <w:rFonts w:ascii="Courier New" w:hAnsi="Courier New" w:cs="Courier New"/>
+                      <w:sz w:val="21"/>
+                      <w:szCs w:val="21"/>
+                      <w:lang w:val="en-US" w:eastAsia="pt-BR"/>
+                    </w:rPr>
+                    <w:t xml:space="preserve">  </w:t>
+                  </w:r>
+                  <w:r>
+                    <w:rPr>
+                      <w:rFonts w:ascii="Courier New" w:hAnsi="Courier New" w:cs="Courier New"/>
+                      <w:b/>
+                      <w:bCs/>
+                      <w:sz w:val="21"/>
+                      <w:szCs w:val="21"/>
+                      <w:lang w:val="en-US" w:eastAsia="pt-BR"/>
+                    </w:rPr>
+                    <w:t>Am7</w:t>
+                  </w:r>
+                  <w:r>
+                    <w:rPr>
+                      <w:rFonts w:ascii="Courier New" w:hAnsi="Courier New" w:cs="Courier New"/>
+                      <w:sz w:val="21"/>
+                      <w:szCs w:val="21"/>
+                      <w:lang w:val="en-US" w:eastAsia="pt-BR"/>
+                    </w:rPr>
+                    <w:t xml:space="preserve">      </w:t>
+                  </w:r>
+                  <w:r>
+                    <w:rPr>
+                      <w:rFonts w:ascii="Courier New" w:hAnsi="Courier New" w:cs="Courier New"/>
+                      <w:b/>
+                      <w:bCs/>
+                      <w:sz w:val="21"/>
+                      <w:szCs w:val="21"/>
+                      <w:lang w:val="en-US" w:eastAsia="pt-BR"/>
+                    </w:rPr>
+                    <w:t>Am7/G</w:t>
+                  </w:r>
+                  <w:r>
+                    <w:rPr>
+                      <w:rFonts w:ascii="Courier New" w:hAnsi="Courier New" w:cs="Courier New"/>
+                      <w:sz w:val="21"/>
+                      <w:szCs w:val="21"/>
+                      <w:lang w:val="en-US" w:eastAsia="pt-BR"/>
+                    </w:rPr>
+                    <w:t xml:space="preserve">   </w:t>
+                  </w:r>
+                  <w:r>
+                    <w:rPr>
+                      <w:rFonts w:ascii="Courier New" w:hAnsi="Courier New" w:cs="Courier New"/>
+                      <w:b/>
+                      <w:bCs/>
+                      <w:sz w:val="21"/>
+                      <w:szCs w:val="21"/>
+                      <w:lang w:val="en-US" w:eastAsia="pt-BR"/>
+                    </w:rPr>
+                    <w:t>F9</w:t>
+                  </w:r>
+                  <w:r>
+                    <w:rPr>
+                      <w:rFonts w:ascii="Courier New" w:hAnsi="Courier New" w:cs="Courier New"/>
+                      <w:sz w:val="21"/>
+                      <w:szCs w:val="21"/>
+                      <w:lang w:val="en-US" w:eastAsia="pt-BR"/>
+                    </w:rPr>
+                    <w:t xml:space="preserve">         </w:t>
+                  </w:r>
+                  <w:r>
+                    <w:rPr>
+                      <w:rFonts w:ascii="Courier New" w:hAnsi="Courier New" w:cs="Courier New"/>
+                      <w:b/>
+                      <w:bCs/>
+                      <w:sz w:val="21"/>
+                      <w:szCs w:val="21"/>
+                      <w:lang w:val="en-US" w:eastAsia="pt-BR"/>
+                    </w:rPr>
+                    <w:t>C9</w:t>
+                  </w:r>
+                </w:p>
+                <w:p>
+                  <w:pPr>
+                    <w:pStyle w:val="13"/>
+                    <w:rPr>
+                      <w:rFonts w:ascii="Courier New" w:hAnsi="Courier New" w:cs="Courier New"/>
+                      <w:sz w:val="21"/>
+                      <w:szCs w:val="21"/>
+                      <w:lang w:eastAsia="pt-BR"/>
+                    </w:rPr>
+                  </w:pPr>
+                  <w:r>
+                    <w:rPr>
+                      <w:rFonts w:ascii="Courier New" w:hAnsi="Courier New" w:cs="Courier New"/>
+                      <w:sz w:val="21"/>
+                      <w:szCs w:val="21"/>
+                      <w:lang w:eastAsia="pt-BR"/>
+                    </w:rPr>
+                    <w:t>Vem Senhor    e me resgata   todos os dias</w:t>
+                  </w:r>
+                </w:p>
+                <w:p>
+                  <w:pPr>
+                    <w:pStyle w:val="13"/>
+                    <w:rPr>
+                      <w:rFonts w:ascii="Courier New" w:hAnsi="Courier New" w:cs="Courier New"/>
+                      <w:sz w:val="21"/>
+                      <w:szCs w:val="21"/>
+                      <w:lang w:eastAsia="pt-BR"/>
+                    </w:rPr>
+                  </w:pPr>
+                  <w:r>
+                    <w:rPr>
+                      <w:rFonts w:ascii="Courier New" w:hAnsi="Courier New" w:cs="Courier New"/>
+                      <w:b/>
+                      <w:bCs/>
+                      <w:sz w:val="21"/>
+                      <w:szCs w:val="21"/>
+                      <w:lang w:val="en-US" w:eastAsia="pt-BR"/>
+                    </w:rPr>
+                    <w:t>Dm7</w:t>
+                  </w:r>
+                  <w:r>
+                    <w:rPr>
+                      <w:rFonts w:ascii="Courier New" w:hAnsi="Courier New" w:cs="Courier New"/>
+                      <w:sz w:val="21"/>
+                      <w:szCs w:val="21"/>
+                      <w:lang w:eastAsia="pt-BR"/>
+                    </w:rPr>
+                    <w:t xml:space="preserve">  </w:t>
+                  </w:r>
+                  <w:r>
+                    <w:rPr>
+                      <w:rFonts w:hint="default" w:ascii="Courier New" w:hAnsi="Courier New" w:cs="Courier New"/>
+                      <w:sz w:val="21"/>
+                      <w:szCs w:val="21"/>
+                      <w:lang w:val="en-US" w:eastAsia="pt-BR"/>
+                    </w:rPr>
+                    <w:t xml:space="preserve">     </w:t>
+                  </w:r>
+                  <w:r>
+                    <w:rPr>
+                      <w:rFonts w:ascii="Courier New" w:hAnsi="Courier New" w:cs="Courier New"/>
+                      <w:sz w:val="21"/>
+                      <w:szCs w:val="21"/>
+                      <w:lang w:eastAsia="pt-BR"/>
+                    </w:rPr>
+                    <w:t xml:space="preserve">  </w:t>
+                  </w:r>
+                  <w:r>
+                    <w:rPr>
+                      <w:rFonts w:ascii="Courier New" w:hAnsi="Courier New" w:cs="Courier New"/>
+                      <w:b/>
+                      <w:bCs/>
+                      <w:sz w:val="21"/>
+                      <w:szCs w:val="21"/>
+                      <w:lang w:eastAsia="pt-BR"/>
+                    </w:rPr>
+                    <w:t>G</w:t>
+                  </w:r>
+                </w:p>
+                <w:p>
+                  <w:pPr>
+                    <w:pStyle w:val="13"/>
+                    <w:rPr>
+                      <w:rFonts w:ascii="Courier New" w:hAnsi="Courier New" w:cs="Courier New"/>
+                      <w:sz w:val="21"/>
+                      <w:szCs w:val="21"/>
+                      <w:lang w:eastAsia="pt-BR"/>
+                    </w:rPr>
+                  </w:pPr>
+                  <w:r>
+                    <w:rPr>
+                      <w:rFonts w:ascii="Courier New" w:hAnsi="Courier New" w:cs="Courier New"/>
+                      <w:sz w:val="21"/>
+                      <w:szCs w:val="21"/>
+                      <w:lang w:eastAsia="pt-BR"/>
+                    </w:rPr>
+                    <w:t xml:space="preserve">  Só pra Te adorar</w:t>
+                  </w:r>
+                </w:p>
+                <w:p>
+                  <w:pPr>
+                    <w:pStyle w:val="13"/>
+                    <w:rPr>
+                      <w:rFonts w:ascii="Courier New" w:hAnsi="Courier New" w:cs="Courier New"/>
+                      <w:sz w:val="21"/>
+                      <w:szCs w:val="21"/>
+                      <w:lang w:eastAsia="pt-BR"/>
+                    </w:rPr>
+                  </w:pPr>
+                </w:p>
+                <w:p>
+                  <w:pPr>
+                    <w:pStyle w:val="13"/>
+                    <w:rPr>
+                      <w:rFonts w:ascii="Courier New" w:hAnsi="Courier New" w:cs="Courier New"/>
+                      <w:sz w:val="21"/>
+                      <w:szCs w:val="21"/>
+                      <w:lang w:eastAsia="pt-BR"/>
+                    </w:rPr>
+                  </w:pPr>
+                  <w:r>
+                    <w:rPr>
+                      <w:rFonts w:ascii="Courier New" w:hAnsi="Courier New" w:cs="Courier New"/>
+                      <w:sz w:val="21"/>
+                      <w:szCs w:val="21"/>
+                      <w:lang w:eastAsia="pt-BR"/>
+                    </w:rPr>
+                    <w:t xml:space="preserve">  </w:t>
+                  </w:r>
+                  <w:r>
+                    <w:rPr>
+                      <w:rFonts w:ascii="Courier New" w:hAnsi="Courier New" w:cs="Courier New"/>
+                      <w:b/>
+                      <w:bCs/>
+                      <w:sz w:val="21"/>
+                      <w:szCs w:val="21"/>
+                      <w:lang w:eastAsia="pt-BR"/>
+                    </w:rPr>
+                    <w:t>C9</w:t>
+                  </w:r>
+                  <w:r>
+                    <w:rPr>
+                      <w:rFonts w:ascii="Courier New" w:hAnsi="Courier New" w:cs="Courier New"/>
+                      <w:sz w:val="21"/>
+                      <w:szCs w:val="21"/>
+                      <w:lang w:eastAsia="pt-BR"/>
+                    </w:rPr>
+                    <w:t xml:space="preserve"> </w:t>
+                  </w:r>
+                  <w:r>
+                    <w:rPr>
+                      <w:rFonts w:ascii="Courier New" w:hAnsi="Courier New" w:cs="Courier New"/>
+                      <w:b/>
+                      <w:bCs/>
+                      <w:sz w:val="21"/>
+                      <w:szCs w:val="21"/>
+                      <w:lang w:eastAsia="pt-BR"/>
+                    </w:rPr>
+                    <w:t>G/B</w:t>
+                  </w:r>
+                  <w:r>
+                    <w:rPr>
+                      <w:rFonts w:ascii="Courier New" w:hAnsi="Courier New" w:cs="Courier New"/>
+                      <w:sz w:val="21"/>
+                      <w:szCs w:val="21"/>
+                      <w:lang w:eastAsia="pt-BR"/>
+                    </w:rPr>
+                    <w:t xml:space="preserve">   </w:t>
+                  </w:r>
+                  <w:r>
+                    <w:rPr>
+                      <w:rFonts w:ascii="Courier New" w:hAnsi="Courier New" w:cs="Courier New"/>
+                      <w:b/>
+                      <w:bCs/>
+                      <w:sz w:val="21"/>
+                      <w:szCs w:val="21"/>
+                      <w:lang w:eastAsia="pt-BR"/>
+                    </w:rPr>
+                    <w:t>Am7</w:t>
+                  </w:r>
+                  <w:r>
+                    <w:rPr>
+                      <w:rFonts w:ascii="Courier New" w:hAnsi="Courier New" w:cs="Courier New"/>
+                      <w:sz w:val="21"/>
+                      <w:szCs w:val="21"/>
+                      <w:lang w:eastAsia="pt-BR"/>
+                    </w:rPr>
+                    <w:t xml:space="preserve">           </w:t>
+                  </w:r>
+                  <w:r>
+                    <w:rPr>
+                      <w:rFonts w:ascii="Courier New" w:hAnsi="Courier New" w:cs="Courier New"/>
+                      <w:b/>
+                      <w:bCs/>
+                      <w:sz w:val="21"/>
+                      <w:szCs w:val="21"/>
+                      <w:lang w:eastAsia="pt-BR"/>
+                    </w:rPr>
+                    <w:t>Am7/G</w:t>
+                  </w:r>
+                </w:p>
+                <w:p>
+                  <w:pPr>
+                    <w:pStyle w:val="13"/>
+                    <w:rPr>
+                      <w:rFonts w:ascii="Courier New" w:hAnsi="Courier New" w:cs="Courier New"/>
+                      <w:sz w:val="21"/>
+                      <w:szCs w:val="21"/>
+                      <w:lang w:eastAsia="pt-BR"/>
+                    </w:rPr>
+                  </w:pPr>
+                  <w:r>
+                    <w:rPr>
+                      <w:rFonts w:ascii="Courier New" w:hAnsi="Courier New" w:cs="Courier New"/>
+                      <w:sz w:val="21"/>
+                      <w:szCs w:val="21"/>
+                      <w:lang w:eastAsia="pt-BR"/>
+                    </w:rPr>
+                    <w:t>Quero    ser    seu bom perfume</w:t>
+                  </w:r>
+                </w:p>
+                <w:p>
+                  <w:pPr>
+                    <w:pStyle w:val="13"/>
+                    <w:rPr>
+                      <w:rFonts w:hint="default" w:ascii="Courier New" w:hAnsi="Courier New" w:cs="Courier New"/>
+                      <w:sz w:val="21"/>
+                      <w:szCs w:val="21"/>
+                      <w:lang w:val="en-US" w:eastAsia="pt-BR"/>
+                    </w:rPr>
+                  </w:pPr>
+                  <w:r>
+                    <w:rPr>
+                      <w:rFonts w:ascii="Courier New" w:hAnsi="Courier New" w:cs="Courier New"/>
+                      <w:b/>
+                      <w:bCs/>
+                      <w:sz w:val="21"/>
+                      <w:szCs w:val="21"/>
+                      <w:lang w:eastAsia="pt-BR"/>
+                    </w:rPr>
+                    <w:t>F9</w:t>
+                  </w:r>
+                  <w:r>
+                    <w:rPr>
+                      <w:rFonts w:ascii="Courier New" w:hAnsi="Courier New" w:cs="Courier New"/>
+                      <w:sz w:val="21"/>
+                      <w:szCs w:val="21"/>
+                      <w:lang w:eastAsia="pt-BR"/>
+                    </w:rPr>
+                    <w:t xml:space="preserve">           </w:t>
+                  </w:r>
+                  <w:r>
+                    <w:rPr>
+                      <w:rFonts w:ascii="Courier New" w:hAnsi="Courier New" w:cs="Courier New"/>
+                      <w:b/>
+                      <w:bCs/>
+                      <w:sz w:val="21"/>
+                      <w:szCs w:val="21"/>
+                      <w:lang w:val="en-US" w:eastAsia="pt-BR"/>
+                    </w:rPr>
+                    <w:t>C9</w:t>
+                  </w:r>
+                </w:p>
+                <w:p>
+                  <w:pPr>
+                    <w:pStyle w:val="13"/>
+                    <w:rPr>
+                      <w:rFonts w:ascii="Courier New" w:hAnsi="Courier New" w:cs="Courier New"/>
+                      <w:sz w:val="21"/>
+                      <w:szCs w:val="21"/>
+                      <w:lang w:eastAsia="pt-BR"/>
+                    </w:rPr>
+                  </w:pPr>
+                  <w:r>
+                    <w:rPr>
+                      <w:rFonts w:ascii="Courier New" w:hAnsi="Courier New" w:cs="Courier New"/>
+                      <w:sz w:val="21"/>
+                      <w:szCs w:val="21"/>
+                      <w:lang w:eastAsia="pt-BR"/>
+                    </w:rPr>
+                    <w:t xml:space="preserve"> Primeira essência</w:t>
+                  </w:r>
+                </w:p>
+                <w:p>
+                  <w:pPr>
+                    <w:pStyle w:val="13"/>
+                    <w:rPr>
+                      <w:rFonts w:hint="default" w:ascii="Courier New" w:hAnsi="Courier New" w:cs="Courier New"/>
+                      <w:sz w:val="21"/>
+                      <w:szCs w:val="21"/>
+                      <w:lang w:val="en-US" w:eastAsia="pt-BR"/>
+                    </w:rPr>
+                  </w:pPr>
+                  <w:r>
+                    <w:rPr>
+                      <w:rFonts w:ascii="Courier New" w:hAnsi="Courier New" w:cs="Courier New"/>
+                      <w:b/>
+                      <w:bCs/>
+                      <w:sz w:val="21"/>
+                      <w:szCs w:val="21"/>
+                      <w:lang w:val="en-US" w:eastAsia="pt-BR"/>
+                    </w:rPr>
+                    <w:t>Dm7</w:t>
+                  </w:r>
+                  <w:r>
+                    <w:rPr>
+                      <w:rFonts w:ascii="Courier New" w:hAnsi="Courier New" w:cs="Courier New"/>
+                      <w:sz w:val="21"/>
+                      <w:szCs w:val="21"/>
+                      <w:lang w:eastAsia="pt-BR"/>
+                    </w:rPr>
+                    <w:t xml:space="preserve">      </w:t>
+                  </w:r>
+                  <w:r>
+                    <w:rPr>
+                      <w:rFonts w:hint="default" w:ascii="Courier New" w:hAnsi="Courier New" w:cs="Courier New"/>
+                      <w:sz w:val="21"/>
+                      <w:szCs w:val="21"/>
+                      <w:lang w:val="en-US" w:eastAsia="pt-BR"/>
+                    </w:rPr>
+                    <w:t xml:space="preserve">    </w:t>
+                  </w:r>
+                  <w:r>
+                    <w:rPr>
+                      <w:rFonts w:ascii="Courier New" w:hAnsi="Courier New" w:cs="Courier New"/>
+                      <w:sz w:val="21"/>
+                      <w:szCs w:val="21"/>
+                      <w:lang w:eastAsia="pt-BR"/>
+                    </w:rPr>
+                    <w:t xml:space="preserve"> </w:t>
+                  </w:r>
+                  <w:r>
+                    <w:rPr>
+                      <w:rFonts w:ascii="Courier New" w:hAnsi="Courier New" w:cs="Courier New"/>
+                      <w:b/>
+                      <w:bCs/>
+                      <w:sz w:val="21"/>
+                      <w:szCs w:val="21"/>
+                      <w:lang w:eastAsia="pt-BR"/>
+                    </w:rPr>
+                    <w:t>G</w:t>
+                  </w:r>
+                  <w:r>
+                    <w:rPr>
+                      <w:rFonts w:hint="default" w:ascii="Courier New" w:hAnsi="Courier New" w:cs="Courier New"/>
+                      <w:b/>
+                      <w:bCs/>
+                      <w:sz w:val="21"/>
+                      <w:szCs w:val="21"/>
+                      <w:lang w:val="en-US" w:eastAsia="pt-BR"/>
+                    </w:rPr>
+                    <w:t xml:space="preserve">    </w:t>
+                  </w:r>
+                  <w:r>
+                    <w:rPr>
+                      <w:rFonts w:ascii="Courier New" w:hAnsi="Courier New" w:cs="Courier New"/>
+                      <w:b/>
+                      <w:sz w:val="21"/>
+                      <w:szCs w:val="21"/>
+                      <w:lang w:eastAsia="pt-BR"/>
+                    </w:rPr>
+                    <w:t>F9</w:t>
+                  </w:r>
+                  <w:r>
+                    <w:rPr>
+                      <w:rFonts w:hint="default" w:ascii="Courier New" w:hAnsi="Courier New" w:cs="Courier New"/>
+                      <w:b/>
+                      <w:sz w:val="21"/>
+                      <w:szCs w:val="21"/>
+                      <w:lang w:val="en-US" w:eastAsia="pt-BR"/>
+                    </w:rPr>
+                    <w:t xml:space="preserve">   </w:t>
+                  </w:r>
+                  <w:r>
+                    <w:rPr>
+                      <w:rFonts w:ascii="Courier New" w:hAnsi="Courier New" w:cs="Courier New"/>
+                      <w:b/>
+                      <w:sz w:val="21"/>
+                      <w:szCs w:val="21"/>
+                      <w:lang w:eastAsia="pt-BR"/>
+                    </w:rPr>
+                    <w:t>G</w:t>
+                  </w:r>
+                </w:p>
+                <w:p>
+                  <w:pPr>
+                    <w:pStyle w:val="13"/>
+                    <w:rPr>
+                      <w:rFonts w:hint="default" w:ascii="Courier New" w:hAnsi="Courier New" w:cs="Courier New"/>
+                      <w:sz w:val="21"/>
+                      <w:szCs w:val="21"/>
+                      <w:lang w:val="en-US" w:eastAsia="pt-BR"/>
+                    </w:rPr>
+                  </w:pPr>
+                  <w:r>
+                    <w:rPr>
+                      <w:rFonts w:ascii="Courier New" w:hAnsi="Courier New" w:cs="Courier New"/>
+                      <w:sz w:val="21"/>
+                      <w:szCs w:val="21"/>
+                      <w:lang w:eastAsia="pt-BR"/>
+                    </w:rPr>
+                    <w:t xml:space="preserve">    Jardim particular</w:t>
+                  </w:r>
+                  <w:r>
+                    <w:rPr>
+                      <w:rFonts w:hint="default" w:ascii="Courier New" w:hAnsi="Courier New" w:cs="Courier New"/>
+                      <w:sz w:val="21"/>
+                      <w:szCs w:val="21"/>
+                      <w:lang w:val="en-US" w:eastAsia="pt-BR"/>
+                    </w:rPr>
+                    <w:t xml:space="preserve">      </w:t>
+                  </w:r>
+                </w:p>
+                <w:p>
+                  <w:pPr>
+                    <w:pStyle w:val="13"/>
+                    <w:rPr>
+                      <w:rFonts w:ascii="Courier New" w:hAnsi="Courier New" w:cs="Courier New"/>
+                      <w:b/>
+                      <w:sz w:val="21"/>
+                      <w:szCs w:val="21"/>
+                      <w:lang w:eastAsia="pt-BR"/>
+                    </w:rPr>
+                  </w:pPr>
+                </w:p>
+                <w:p>
+                  <w:pPr>
+                    <w:pStyle w:val="13"/>
+                    <w:rPr>
+                      <w:rFonts w:ascii="Courier New" w:hAnsi="Courier New" w:cs="Courier New"/>
+                      <w:sz w:val="21"/>
+                      <w:szCs w:val="21"/>
+                      <w:lang w:eastAsia="pt-BR"/>
+                    </w:rPr>
+                  </w:pPr>
+                </w:p>
+                <w:p>
+                  <w:pPr>
+                    <w:pStyle w:val="13"/>
+                    <w:rPr>
+                      <w:rFonts w:ascii="Courier New" w:hAnsi="Courier New" w:cs="Courier New"/>
+                      <w:sz w:val="21"/>
+                      <w:szCs w:val="21"/>
+                      <w:lang w:eastAsia="pt-BR"/>
+                    </w:rPr>
+                  </w:pPr>
+                  <w:r>
+                    <w:rPr>
+                      <w:rFonts w:ascii="Courier New" w:hAnsi="Courier New" w:cs="Courier New"/>
+                      <w:sz w:val="21"/>
+                      <w:szCs w:val="21"/>
+                      <w:lang w:eastAsia="pt-BR"/>
+                    </w:rPr>
+                    <w:t xml:space="preserve"> </w:t>
+                  </w:r>
+                  <w:r>
+                    <w:rPr>
+                      <w:rFonts w:ascii="Courier New" w:hAnsi="Courier New" w:cs="Courier New"/>
+                      <w:b/>
+                      <w:bCs/>
+                      <w:sz w:val="21"/>
+                      <w:szCs w:val="21"/>
+                      <w:lang w:eastAsia="pt-BR"/>
+                    </w:rPr>
+                    <w:t>Am7</w:t>
+                  </w:r>
+                  <w:r>
+                    <w:rPr>
+                      <w:rFonts w:ascii="Courier New" w:hAnsi="Courier New" w:cs="Courier New"/>
+                      <w:sz w:val="21"/>
+                      <w:szCs w:val="21"/>
+                      <w:lang w:eastAsia="pt-BR"/>
+                    </w:rPr>
+                    <w:t xml:space="preserve">  </w:t>
+                  </w:r>
+                </w:p>
+                <w:p>
+                  <w:pPr>
+                    <w:pStyle w:val="13"/>
+                    <w:rPr>
+                      <w:rFonts w:ascii="Courier New" w:hAnsi="Courier New" w:cs="Courier New"/>
+                      <w:sz w:val="21"/>
+                      <w:szCs w:val="21"/>
+                      <w:lang w:eastAsia="pt-BR"/>
+                    </w:rPr>
+                  </w:pPr>
+                  <w:r>
+                    <w:rPr>
+                      <w:rFonts w:ascii="Courier New" w:hAnsi="Courier New" w:cs="Courier New"/>
+                      <w:sz w:val="21"/>
+                      <w:szCs w:val="21"/>
+                      <w:lang w:eastAsia="pt-BR"/>
+                    </w:rPr>
+                    <w:t xml:space="preserve">Te     a__do__ro </w:t>
+                  </w:r>
+                </w:p>
+                <w:p>
+                  <w:pPr>
+                    <w:pStyle w:val="13"/>
+                    <w:rPr>
+                      <w:rFonts w:ascii="Courier New" w:hAnsi="Courier New" w:cs="Courier New"/>
+                      <w:sz w:val="21"/>
+                      <w:szCs w:val="21"/>
+                      <w:lang w:eastAsia="pt-BR"/>
+                    </w:rPr>
+                  </w:pPr>
+                  <w:r>
+                    <w:rPr>
+                      <w:rFonts w:ascii="Courier New" w:hAnsi="Courier New" w:cs="Courier New"/>
+                      <w:b/>
+                      <w:bCs/>
+                      <w:sz w:val="21"/>
+                      <w:szCs w:val="21"/>
+                      <w:lang w:eastAsia="pt-BR"/>
+                    </w:rPr>
+                    <w:t xml:space="preserve"> </w:t>
+                  </w:r>
+                  <w:r>
+                    <w:rPr>
+                      <w:rFonts w:ascii="Courier New" w:hAnsi="Courier New" w:cs="Courier New"/>
+                      <w:b/>
+                      <w:bCs/>
+                      <w:sz w:val="21"/>
+                      <w:szCs w:val="21"/>
+                      <w:lang w:val="en-US" w:eastAsia="pt-BR"/>
+                    </w:rPr>
+                    <w:t>F9</w:t>
+                  </w:r>
+                  <w:r>
+                    <w:rPr>
+                      <w:rFonts w:ascii="Courier New" w:hAnsi="Courier New" w:cs="Courier New"/>
+                      <w:sz w:val="21"/>
+                      <w:szCs w:val="21"/>
+                      <w:lang w:eastAsia="pt-BR"/>
+                    </w:rPr>
+                    <w:t xml:space="preserve">  </w:t>
+                  </w:r>
+                </w:p>
+                <w:p>
+                  <w:pPr>
+                    <w:pStyle w:val="13"/>
+                    <w:rPr>
+                      <w:rFonts w:ascii="Courier New" w:hAnsi="Courier New" w:cs="Courier New"/>
+                      <w:sz w:val="21"/>
+                      <w:szCs w:val="21"/>
+                      <w:lang w:eastAsia="pt-BR"/>
+                    </w:rPr>
+                  </w:pPr>
+                  <w:r>
+                    <w:rPr>
+                      <w:rFonts w:ascii="Courier New" w:hAnsi="Courier New" w:cs="Courier New"/>
+                      <w:sz w:val="21"/>
+                      <w:szCs w:val="21"/>
+                      <w:lang w:eastAsia="pt-BR"/>
+                    </w:rPr>
+                    <w:t xml:space="preserve">Te     a__do__ro </w:t>
+                  </w:r>
+                </w:p>
+                <w:p>
+                  <w:pPr>
+                    <w:pStyle w:val="13"/>
+                    <w:rPr>
+                      <w:rFonts w:ascii="Courier New" w:hAnsi="Courier New" w:cs="Courier New"/>
+                      <w:sz w:val="21"/>
+                      <w:szCs w:val="21"/>
+                      <w:lang w:eastAsia="pt-BR"/>
+                    </w:rPr>
+                  </w:pPr>
+                </w:p>
+                <w:p>
+                  <w:pPr>
+                    <w:pStyle w:val="13"/>
+                    <w:rPr>
+                      <w:rFonts w:ascii="Courier New" w:hAnsi="Courier New" w:cs="Courier New"/>
+                      <w:sz w:val="21"/>
+                      <w:szCs w:val="21"/>
+                      <w:lang w:eastAsia="pt-BR"/>
+                    </w:rPr>
+                  </w:pPr>
+                  <w:r>
+                    <w:rPr>
+                      <w:rFonts w:ascii="Courier New" w:hAnsi="Courier New" w:cs="Courier New"/>
+                      <w:b/>
+                      <w:bCs/>
+                      <w:sz w:val="21"/>
+                      <w:szCs w:val="21"/>
+                      <w:lang w:eastAsia="pt-BR"/>
+                    </w:rPr>
+                    <w:t>C9</w:t>
+                  </w:r>
+                </w:p>
+                <w:p>
+                  <w:pPr>
+                    <w:pStyle w:val="13"/>
+                    <w:rPr>
+                      <w:rFonts w:ascii="Courier New" w:hAnsi="Courier New" w:cs="Courier New"/>
+                      <w:sz w:val="21"/>
+                      <w:szCs w:val="21"/>
+                      <w:lang w:eastAsia="pt-BR"/>
+                    </w:rPr>
+                  </w:pPr>
+                  <w:r>
+                    <w:rPr>
+                      <w:rFonts w:ascii="Courier New" w:hAnsi="Courier New" w:cs="Courier New"/>
+                      <w:sz w:val="21"/>
+                      <w:szCs w:val="21"/>
+                      <w:lang w:eastAsia="pt-BR"/>
+                    </w:rPr>
+                    <w:t>Vem sobre mim Senhor!Vem sobre mim</w:t>
+                  </w:r>
+                  <w:r>
+                    <w:rPr>
+                      <w:rFonts w:hint="default" w:ascii="Courier New" w:hAnsi="Courier New" w:cs="Courier New"/>
+                      <w:sz w:val="21"/>
+                      <w:szCs w:val="21"/>
+                      <w:lang w:val="en-US" w:eastAsia="pt-BR"/>
+                    </w:rPr>
+                    <w:t xml:space="preserve"> </w:t>
+                  </w:r>
+                  <w:r>
+                    <w:rPr>
+                      <w:rFonts w:ascii="Courier New" w:hAnsi="Courier New" w:cs="Courier New"/>
+                      <w:sz w:val="21"/>
+                      <w:szCs w:val="21"/>
+                      <w:lang w:eastAsia="pt-BR"/>
+                    </w:rPr>
+                    <w:t>Senhor!</w:t>
+                  </w:r>
+                </w:p>
+                <w:p>
+                  <w:pPr>
+                    <w:pStyle w:val="13"/>
+                    <w:rPr>
+                      <w:rFonts w:ascii="Courier New" w:hAnsi="Courier New" w:cs="Courier New"/>
+                      <w:b/>
+                      <w:sz w:val="21"/>
+                      <w:szCs w:val="21"/>
+                      <w:lang w:eastAsia="pt-BR"/>
+                    </w:rPr>
+                  </w:pPr>
+                  <w:r>
+                    <w:rPr>
+                      <w:rFonts w:ascii="Courier New" w:hAnsi="Courier New" w:cs="Courier New"/>
+                      <w:b/>
+                      <w:sz w:val="21"/>
+                      <w:szCs w:val="21"/>
+                      <w:lang w:eastAsia="pt-BR"/>
+                    </w:rPr>
+                    <w:t>G</w:t>
+                  </w:r>
+                </w:p>
+                <w:p>
+                  <w:pPr>
+                    <w:pStyle w:val="13"/>
+                    <w:rPr>
+                      <w:rFonts w:ascii="Courier New" w:hAnsi="Courier New" w:cs="Courier New"/>
+                      <w:sz w:val="21"/>
+                      <w:szCs w:val="21"/>
+                      <w:lang w:eastAsia="pt-BR"/>
+                    </w:rPr>
+                  </w:pPr>
+                  <w:r>
+                    <w:rPr>
+                      <w:rFonts w:ascii="Courier New" w:hAnsi="Courier New" w:cs="Courier New"/>
+                      <w:sz w:val="21"/>
+                      <w:szCs w:val="21"/>
+                      <w:lang w:eastAsia="pt-BR"/>
+                    </w:rPr>
+                    <w:t>Vem sobre mim Senhor!Vem sobre mim</w:t>
+                  </w:r>
+                  <w:r>
+                    <w:rPr>
+                      <w:rFonts w:hint="default" w:ascii="Courier New" w:hAnsi="Courier New" w:cs="Courier New"/>
+                      <w:sz w:val="21"/>
+                      <w:szCs w:val="21"/>
+                      <w:lang w:val="en-US" w:eastAsia="pt-BR"/>
+                    </w:rPr>
+                    <w:t xml:space="preserve"> </w:t>
+                  </w:r>
+                  <w:r>
+                    <w:rPr>
+                      <w:rFonts w:ascii="Courier New" w:hAnsi="Courier New" w:cs="Courier New"/>
+                      <w:sz w:val="21"/>
+                      <w:szCs w:val="21"/>
+                      <w:lang w:eastAsia="pt-BR"/>
+                    </w:rPr>
+                    <w:t>Senhor!</w:t>
+                  </w:r>
+                </w:p>
+                <w:p>
+                  <w:pPr>
+                    <w:pStyle w:val="13"/>
+                    <w:rPr>
+                      <w:rFonts w:ascii="Courier New" w:hAnsi="Courier New" w:cs="Courier New"/>
+                      <w:b/>
+                      <w:bCs/>
+                      <w:sz w:val="21"/>
+                      <w:szCs w:val="21"/>
+                      <w:lang w:eastAsia="pt-BR"/>
+                    </w:rPr>
+                  </w:pPr>
+                </w:p>
+                <w:p>
+                  <w:pPr>
+                    <w:pStyle w:val="13"/>
+                    <w:rPr>
+                      <w:rFonts w:ascii="Courier New" w:hAnsi="Courier New" w:cs="Courier New"/>
+                      <w:sz w:val="21"/>
+                      <w:szCs w:val="21"/>
+                      <w:lang w:eastAsia="pt-BR"/>
+                    </w:rPr>
+                  </w:pPr>
+                  <w:r>
+                    <w:rPr>
+                      <w:rFonts w:ascii="Courier New" w:hAnsi="Courier New" w:cs="Courier New"/>
+                      <w:b/>
+                      <w:bCs/>
+                      <w:sz w:val="21"/>
+                      <w:szCs w:val="21"/>
+                      <w:lang w:eastAsia="pt-BR"/>
+                    </w:rPr>
+                    <w:t>Am7</w:t>
+                  </w:r>
+                  <w:r>
+                    <w:rPr>
+                      <w:rFonts w:ascii="Courier New" w:hAnsi="Courier New" w:cs="Courier New"/>
+                      <w:sz w:val="21"/>
+                      <w:szCs w:val="21"/>
+                      <w:lang w:eastAsia="pt-BR"/>
+                    </w:rPr>
+                    <w:t xml:space="preserve">  </w:t>
+                  </w:r>
+                </w:p>
+                <w:p>
+                  <w:pPr>
+                    <w:pStyle w:val="13"/>
+                    <w:rPr>
+                      <w:rFonts w:ascii="Courier New" w:hAnsi="Courier New" w:cs="Courier New"/>
+                      <w:sz w:val="21"/>
+                      <w:szCs w:val="21"/>
+                      <w:lang w:eastAsia="pt-BR"/>
+                    </w:rPr>
+                  </w:pPr>
+                  <w:r>
+                    <w:rPr>
+                      <w:rFonts w:ascii="Courier New" w:hAnsi="Courier New" w:cs="Courier New"/>
+                      <w:sz w:val="21"/>
+                      <w:szCs w:val="21"/>
+                      <w:lang w:eastAsia="pt-BR"/>
+                    </w:rPr>
+                    <w:t xml:space="preserve">Te     a__do__ro </w:t>
+                  </w:r>
+                </w:p>
+                <w:p>
+                  <w:pPr>
+                    <w:pStyle w:val="13"/>
+                    <w:rPr>
+                      <w:rFonts w:ascii="Courier New" w:hAnsi="Courier New" w:cs="Courier New"/>
+                      <w:sz w:val="21"/>
+                      <w:szCs w:val="21"/>
+                      <w:lang w:eastAsia="pt-BR"/>
+                    </w:rPr>
+                  </w:pPr>
+                  <w:r>
+                    <w:rPr>
+                      <w:rFonts w:ascii="Courier New" w:hAnsi="Courier New" w:cs="Courier New"/>
+                      <w:b/>
+                      <w:bCs/>
+                      <w:sz w:val="21"/>
+                      <w:szCs w:val="21"/>
+                      <w:lang w:eastAsia="pt-BR"/>
+                    </w:rPr>
+                    <w:t xml:space="preserve"> </w:t>
+                  </w:r>
+                  <w:r>
+                    <w:rPr>
+                      <w:rFonts w:ascii="Courier New" w:hAnsi="Courier New" w:cs="Courier New"/>
+                      <w:b/>
+                      <w:bCs/>
+                      <w:sz w:val="21"/>
+                      <w:szCs w:val="21"/>
+                      <w:lang w:val="en-US" w:eastAsia="pt-BR"/>
+                    </w:rPr>
+                    <w:t>F9</w:t>
+                  </w:r>
+                  <w:r>
+                    <w:rPr>
+                      <w:rFonts w:ascii="Courier New" w:hAnsi="Courier New" w:cs="Courier New"/>
+                      <w:sz w:val="21"/>
+                      <w:szCs w:val="21"/>
+                      <w:lang w:eastAsia="pt-BR"/>
+                    </w:rPr>
+                    <w:t xml:space="preserve">  </w:t>
+                  </w:r>
+                </w:p>
+                <w:p>
+                  <w:pPr>
+                    <w:pStyle w:val="13"/>
+                    <w:rPr>
+                      <w:rFonts w:ascii="Courier New" w:hAnsi="Courier New" w:cs="Courier New"/>
+                      <w:sz w:val="21"/>
+                      <w:szCs w:val="21"/>
+                      <w:lang w:eastAsia="pt-BR"/>
+                    </w:rPr>
+                  </w:pPr>
+                  <w:r>
+                    <w:rPr>
+                      <w:rFonts w:ascii="Courier New" w:hAnsi="Courier New" w:cs="Courier New"/>
+                      <w:sz w:val="21"/>
+                      <w:szCs w:val="21"/>
+                      <w:lang w:eastAsia="pt-BR"/>
+                    </w:rPr>
+                    <w:t xml:space="preserve">Te     a__do__ro       </w:t>
+                  </w:r>
+                </w:p>
+                <w:p>
+                  <w:pPr>
+                    <w:pStyle w:val="13"/>
+                    <w:rPr>
+                      <w:rFonts w:ascii="Courier New" w:hAnsi="Courier New" w:cs="Courier New"/>
+                      <w:sz w:val="21"/>
+                      <w:szCs w:val="21"/>
+                      <w:lang w:eastAsia="pt-BR"/>
+                    </w:rPr>
+                  </w:pPr>
+                </w:p>
+                <w:p>
+                  <w:pPr>
+                    <w:pStyle w:val="13"/>
+                    <w:rPr>
+                      <w:rFonts w:ascii="Courier New" w:hAnsi="Courier New" w:cs="Courier New"/>
+                      <w:sz w:val="21"/>
+                      <w:szCs w:val="21"/>
+                      <w:lang w:eastAsia="pt-BR"/>
+                    </w:rPr>
+                  </w:pPr>
+                </w:p>
+                <w:p>
+                  <w:pPr>
+                    <w:pStyle w:val="13"/>
+                    <w:rPr>
+                      <w:rFonts w:ascii="Courier New" w:hAnsi="Courier New" w:cs="Courier New"/>
+                      <w:sz w:val="21"/>
+                      <w:szCs w:val="21"/>
+                      <w:lang w:val="en-US" w:eastAsia="pt-BR"/>
+                    </w:rPr>
+                  </w:pPr>
+                  <w:r>
+                    <w:rPr>
+                      <w:rFonts w:ascii="Courier New" w:hAnsi="Courier New" w:cs="Courier New"/>
+                      <w:sz w:val="21"/>
+                      <w:szCs w:val="21"/>
+                      <w:lang w:eastAsia="pt-BR"/>
+                    </w:rPr>
+                    <w:t xml:space="preserve"> </w:t>
+                  </w:r>
+                  <w:r>
+                    <w:rPr>
+                      <w:rFonts w:ascii="Courier New" w:hAnsi="Courier New" w:cs="Courier New"/>
+                      <w:b/>
+                      <w:bCs/>
+                      <w:sz w:val="21"/>
+                      <w:szCs w:val="21"/>
+                      <w:lang w:val="en-US" w:eastAsia="pt-BR"/>
+                    </w:rPr>
+                    <w:t>C9</w:t>
+                  </w:r>
+                  <w:r>
+                    <w:rPr>
+                      <w:rFonts w:ascii="Courier New" w:hAnsi="Courier New" w:cs="Courier New"/>
+                      <w:sz w:val="21"/>
+                      <w:szCs w:val="21"/>
+                      <w:lang w:val="en-US" w:eastAsia="pt-BR"/>
+                    </w:rPr>
+                    <w:t xml:space="preserve">   </w:t>
+                  </w:r>
+                  <w:r>
+                    <w:rPr>
+                      <w:rFonts w:ascii="Courier New" w:hAnsi="Courier New" w:cs="Courier New"/>
+                      <w:b/>
+                      <w:bCs/>
+                      <w:sz w:val="21"/>
+                      <w:szCs w:val="21"/>
+                      <w:lang w:val="en-US" w:eastAsia="pt-BR"/>
+                    </w:rPr>
+                    <w:t>G/B</w:t>
+                  </w:r>
+                  <w:r>
+                    <w:rPr>
+                      <w:rFonts w:ascii="Courier New" w:hAnsi="Courier New" w:cs="Courier New"/>
+                      <w:sz w:val="21"/>
+                      <w:szCs w:val="21"/>
+                      <w:lang w:val="en-US" w:eastAsia="pt-BR"/>
+                    </w:rPr>
+                    <w:t xml:space="preserve">  </w:t>
+                  </w:r>
+                  <w:r>
+                    <w:rPr>
+                      <w:rFonts w:ascii="Courier New" w:hAnsi="Courier New" w:cs="Courier New"/>
+                      <w:b/>
+                      <w:bCs/>
+                      <w:sz w:val="21"/>
+                      <w:szCs w:val="21"/>
+                      <w:lang w:val="en-US" w:eastAsia="pt-BR"/>
+                    </w:rPr>
+                    <w:t>Am7</w:t>
+                  </w:r>
+                  <w:r>
+                    <w:rPr>
+                      <w:rFonts w:ascii="Courier New" w:hAnsi="Courier New" w:cs="Courier New"/>
+                      <w:sz w:val="21"/>
+                      <w:szCs w:val="21"/>
+                      <w:lang w:val="en-US" w:eastAsia="pt-BR"/>
+                    </w:rPr>
+                    <w:t xml:space="preserve">      </w:t>
+                  </w:r>
+                  <w:r>
+                    <w:rPr>
+                      <w:rFonts w:ascii="Courier New" w:hAnsi="Courier New" w:cs="Courier New"/>
+                      <w:b/>
+                      <w:bCs/>
+                      <w:sz w:val="21"/>
+                      <w:szCs w:val="21"/>
+                      <w:lang w:val="en-US" w:eastAsia="pt-BR"/>
+                    </w:rPr>
+                    <w:t>Am7/G</w:t>
+                  </w:r>
+                  <w:r>
+                    <w:rPr>
+                      <w:rFonts w:ascii="Courier New" w:hAnsi="Courier New" w:cs="Courier New"/>
+                      <w:sz w:val="21"/>
+                      <w:szCs w:val="21"/>
+                      <w:lang w:val="en-US" w:eastAsia="pt-BR"/>
+                    </w:rPr>
+                    <w:t xml:space="preserve">   </w:t>
+                  </w:r>
+                  <w:r>
+                    <w:rPr>
+                      <w:rFonts w:ascii="Courier New" w:hAnsi="Courier New" w:cs="Courier New"/>
+                      <w:b/>
+                      <w:bCs/>
+                      <w:sz w:val="21"/>
+                      <w:szCs w:val="21"/>
+                      <w:lang w:val="en-US" w:eastAsia="pt-BR"/>
+                    </w:rPr>
+                    <w:t>F9</w:t>
+                  </w:r>
+                  <w:r>
+                    <w:rPr>
+                      <w:rFonts w:ascii="Courier New" w:hAnsi="Courier New" w:cs="Courier New"/>
+                      <w:sz w:val="21"/>
+                      <w:szCs w:val="21"/>
+                      <w:lang w:val="en-US" w:eastAsia="pt-BR"/>
+                    </w:rPr>
+                    <w:t xml:space="preserve">         </w:t>
+                  </w:r>
+                  <w:r>
+                    <w:rPr>
+                      <w:rFonts w:ascii="Courier New" w:hAnsi="Courier New" w:cs="Courier New"/>
+                      <w:b/>
+                      <w:bCs/>
+                      <w:sz w:val="21"/>
+                      <w:szCs w:val="21"/>
+                      <w:lang w:val="en-US" w:eastAsia="pt-BR"/>
+                    </w:rPr>
+                    <w:t>C9</w:t>
+                  </w:r>
+                </w:p>
+                <w:p>
+                  <w:pPr>
+                    <w:pStyle w:val="13"/>
+                    <w:rPr>
+                      <w:rFonts w:ascii="Courier New" w:hAnsi="Courier New" w:cs="Courier New"/>
+                      <w:sz w:val="21"/>
+                      <w:szCs w:val="21"/>
+                      <w:lang w:eastAsia="pt-BR"/>
+                    </w:rPr>
+                  </w:pPr>
+                  <w:r>
+                    <w:rPr>
+                      <w:rFonts w:ascii="Courier New" w:hAnsi="Courier New" w:cs="Courier New"/>
+                      <w:sz w:val="21"/>
+                      <w:szCs w:val="21"/>
+                      <w:lang w:eastAsia="pt-BR"/>
+                    </w:rPr>
+                    <w:t>Vem Senhor    e me resgata   todos os dias</w:t>
+                  </w:r>
+                </w:p>
+                <w:p>
+                  <w:pPr>
+                    <w:pStyle w:val="13"/>
+                    <w:rPr>
+                      <w:rFonts w:ascii="Courier New" w:hAnsi="Courier New" w:cs="Courier New"/>
+                      <w:sz w:val="21"/>
+                      <w:szCs w:val="21"/>
+                      <w:lang w:eastAsia="pt-BR"/>
+                    </w:rPr>
+                  </w:pPr>
+                  <w:r>
+                    <w:rPr>
+                      <w:rFonts w:ascii="Courier New" w:hAnsi="Courier New" w:cs="Courier New"/>
+                      <w:b/>
+                      <w:bCs/>
+                      <w:sz w:val="21"/>
+                      <w:szCs w:val="21"/>
+                      <w:lang w:val="en-US" w:eastAsia="pt-BR"/>
+                    </w:rPr>
+                    <w:t>Dm7</w:t>
+                  </w:r>
+                  <w:r>
+                    <w:rPr>
+                      <w:rFonts w:ascii="Courier New" w:hAnsi="Courier New" w:cs="Courier New"/>
+                      <w:sz w:val="21"/>
+                      <w:szCs w:val="21"/>
+                      <w:lang w:eastAsia="pt-BR"/>
+                    </w:rPr>
+                    <w:t xml:space="preserve">  </w:t>
+                  </w:r>
+                  <w:r>
+                    <w:rPr>
+                      <w:rFonts w:hint="default" w:ascii="Courier New" w:hAnsi="Courier New" w:cs="Courier New"/>
+                      <w:sz w:val="21"/>
+                      <w:szCs w:val="21"/>
+                      <w:lang w:val="en-US" w:eastAsia="pt-BR"/>
+                    </w:rPr>
+                    <w:t xml:space="preserve">     </w:t>
+                  </w:r>
+                  <w:r>
+                    <w:rPr>
+                      <w:rFonts w:ascii="Courier New" w:hAnsi="Courier New" w:cs="Courier New"/>
+                      <w:sz w:val="21"/>
+                      <w:szCs w:val="21"/>
+                      <w:lang w:eastAsia="pt-BR"/>
+                    </w:rPr>
+                    <w:t xml:space="preserve">  </w:t>
+                  </w:r>
+                  <w:r>
+                    <w:rPr>
+                      <w:rFonts w:ascii="Courier New" w:hAnsi="Courier New" w:cs="Courier New"/>
+                      <w:b/>
+                      <w:bCs/>
+                      <w:sz w:val="21"/>
+                      <w:szCs w:val="21"/>
+                      <w:lang w:eastAsia="pt-BR"/>
+                    </w:rPr>
+                    <w:t>G</w:t>
+                  </w:r>
+                </w:p>
+                <w:p>
+                  <w:pPr>
+                    <w:pStyle w:val="13"/>
+                    <w:rPr>
+                      <w:rFonts w:ascii="Courier New" w:hAnsi="Courier New" w:cs="Courier New"/>
+                      <w:sz w:val="21"/>
+                      <w:szCs w:val="21"/>
+                      <w:lang w:eastAsia="pt-BR"/>
+                    </w:rPr>
+                  </w:pPr>
+                  <w:r>
+                    <w:rPr>
+                      <w:rFonts w:ascii="Courier New" w:hAnsi="Courier New" w:cs="Courier New"/>
+                      <w:sz w:val="21"/>
+                      <w:szCs w:val="21"/>
+                      <w:lang w:eastAsia="pt-BR"/>
+                    </w:rPr>
+                    <w:t xml:space="preserve">  Só pra Te adorar</w:t>
+                  </w:r>
+                </w:p>
+                <w:p>
+                  <w:pPr>
+                    <w:pStyle w:val="13"/>
+                    <w:rPr>
+                      <w:rFonts w:ascii="Courier New" w:hAnsi="Courier New" w:cs="Courier New"/>
+                      <w:sz w:val="21"/>
+                      <w:szCs w:val="21"/>
+                      <w:lang w:eastAsia="pt-BR"/>
+                    </w:rPr>
+                  </w:pPr>
+                </w:p>
+                <w:p>
+                  <w:pPr>
+                    <w:pStyle w:val="13"/>
+                    <w:rPr>
+                      <w:rFonts w:ascii="Courier New" w:hAnsi="Courier New" w:cs="Courier New"/>
+                      <w:sz w:val="21"/>
+                      <w:szCs w:val="21"/>
+                      <w:lang w:eastAsia="pt-BR"/>
+                    </w:rPr>
+                  </w:pPr>
+                  <w:r>
+                    <w:rPr>
+                      <w:rFonts w:ascii="Courier New" w:hAnsi="Courier New" w:cs="Courier New"/>
+                      <w:sz w:val="21"/>
+                      <w:szCs w:val="21"/>
+                      <w:lang w:eastAsia="pt-BR"/>
+                    </w:rPr>
+                    <w:t xml:space="preserve">  </w:t>
+                  </w:r>
+                  <w:r>
+                    <w:rPr>
+                      <w:rFonts w:ascii="Courier New" w:hAnsi="Courier New" w:cs="Courier New"/>
+                      <w:b/>
+                      <w:bCs/>
+                      <w:sz w:val="21"/>
+                      <w:szCs w:val="21"/>
+                      <w:lang w:eastAsia="pt-BR"/>
+                    </w:rPr>
+                    <w:t>C9</w:t>
+                  </w:r>
+                  <w:r>
+                    <w:rPr>
+                      <w:rFonts w:ascii="Courier New" w:hAnsi="Courier New" w:cs="Courier New"/>
+                      <w:sz w:val="21"/>
+                      <w:szCs w:val="21"/>
+                      <w:lang w:eastAsia="pt-BR"/>
+                    </w:rPr>
+                    <w:t xml:space="preserve"> </w:t>
+                  </w:r>
+                  <w:r>
+                    <w:rPr>
+                      <w:rFonts w:ascii="Courier New" w:hAnsi="Courier New" w:cs="Courier New"/>
+                      <w:b/>
+                      <w:bCs/>
+                      <w:sz w:val="21"/>
+                      <w:szCs w:val="21"/>
+                      <w:lang w:eastAsia="pt-BR"/>
+                    </w:rPr>
+                    <w:t>G/B</w:t>
+                  </w:r>
+                  <w:r>
+                    <w:rPr>
+                      <w:rFonts w:ascii="Courier New" w:hAnsi="Courier New" w:cs="Courier New"/>
+                      <w:sz w:val="21"/>
+                      <w:szCs w:val="21"/>
+                      <w:lang w:eastAsia="pt-BR"/>
+                    </w:rPr>
+                    <w:t xml:space="preserve">   </w:t>
+                  </w:r>
+                  <w:r>
+                    <w:rPr>
+                      <w:rFonts w:ascii="Courier New" w:hAnsi="Courier New" w:cs="Courier New"/>
+                      <w:b/>
+                      <w:bCs/>
+                      <w:sz w:val="21"/>
+                      <w:szCs w:val="21"/>
+                      <w:lang w:eastAsia="pt-BR"/>
+                    </w:rPr>
+                    <w:t>Am7</w:t>
+                  </w:r>
+                  <w:r>
+                    <w:rPr>
+                      <w:rFonts w:ascii="Courier New" w:hAnsi="Courier New" w:cs="Courier New"/>
+                      <w:sz w:val="21"/>
+                      <w:szCs w:val="21"/>
+                      <w:lang w:eastAsia="pt-BR"/>
+                    </w:rPr>
+                    <w:t xml:space="preserve">           </w:t>
+                  </w:r>
+                  <w:r>
+                    <w:rPr>
+                      <w:rFonts w:ascii="Courier New" w:hAnsi="Courier New" w:cs="Courier New"/>
+                      <w:b/>
+                      <w:bCs/>
+                      <w:sz w:val="21"/>
+                      <w:szCs w:val="21"/>
+                      <w:lang w:eastAsia="pt-BR"/>
+                    </w:rPr>
+                    <w:t>Am7/G</w:t>
+                  </w:r>
+                </w:p>
+                <w:p>
+                  <w:pPr>
+                    <w:pStyle w:val="13"/>
+                    <w:rPr>
+                      <w:rFonts w:ascii="Courier New" w:hAnsi="Courier New" w:cs="Courier New"/>
+                      <w:sz w:val="21"/>
+                      <w:szCs w:val="21"/>
+                      <w:lang w:eastAsia="pt-BR"/>
+                    </w:rPr>
+                  </w:pPr>
+                  <w:r>
+                    <w:rPr>
+                      <w:rFonts w:ascii="Courier New" w:hAnsi="Courier New" w:cs="Courier New"/>
+                      <w:sz w:val="21"/>
+                      <w:szCs w:val="21"/>
+                      <w:lang w:eastAsia="pt-BR"/>
+                    </w:rPr>
+                    <w:t>Quero    ser    seu bom perfume</w:t>
+                  </w:r>
+                </w:p>
+                <w:p>
+                  <w:pPr>
+                    <w:pStyle w:val="13"/>
+                    <w:rPr>
+                      <w:rFonts w:hint="default" w:ascii="Courier New" w:hAnsi="Courier New" w:cs="Courier New"/>
+                      <w:sz w:val="21"/>
+                      <w:szCs w:val="21"/>
+                      <w:lang w:val="en-US" w:eastAsia="pt-BR"/>
+                    </w:rPr>
+                  </w:pPr>
+                  <w:r>
+                    <w:rPr>
+                      <w:rFonts w:ascii="Courier New" w:hAnsi="Courier New" w:cs="Courier New"/>
+                      <w:b/>
+                      <w:bCs/>
+                      <w:sz w:val="21"/>
+                      <w:szCs w:val="21"/>
+                      <w:lang w:eastAsia="pt-BR"/>
+                    </w:rPr>
+                    <w:t>F9</w:t>
+                  </w:r>
+                  <w:r>
+                    <w:rPr>
+                      <w:rFonts w:ascii="Courier New" w:hAnsi="Courier New" w:cs="Courier New"/>
+                      <w:sz w:val="21"/>
+                      <w:szCs w:val="21"/>
+                      <w:lang w:eastAsia="pt-BR"/>
+                    </w:rPr>
+                    <w:t xml:space="preserve">           </w:t>
+                  </w:r>
+                  <w:r>
+                    <w:rPr>
+                      <w:rFonts w:ascii="Courier New" w:hAnsi="Courier New" w:cs="Courier New"/>
+                      <w:b/>
+                      <w:bCs/>
+                      <w:sz w:val="21"/>
+                      <w:szCs w:val="21"/>
+                      <w:lang w:val="en-US" w:eastAsia="pt-BR"/>
+                    </w:rPr>
+                    <w:t>C9</w:t>
+                  </w:r>
+                </w:p>
+                <w:p>
+                  <w:pPr>
+                    <w:pStyle w:val="13"/>
+                    <w:rPr>
+                      <w:rFonts w:ascii="Courier New" w:hAnsi="Courier New" w:cs="Courier New"/>
+                      <w:sz w:val="21"/>
+                      <w:szCs w:val="21"/>
+                      <w:lang w:eastAsia="pt-BR"/>
+                    </w:rPr>
+                  </w:pPr>
+                  <w:r>
+                    <w:rPr>
+                      <w:rFonts w:ascii="Courier New" w:hAnsi="Courier New" w:cs="Courier New"/>
+                      <w:sz w:val="21"/>
+                      <w:szCs w:val="21"/>
+                      <w:lang w:eastAsia="pt-BR"/>
+                    </w:rPr>
+                    <w:t xml:space="preserve"> Primeira essência</w:t>
+                  </w:r>
+                </w:p>
+                <w:p>
+                  <w:pPr>
+                    <w:pStyle w:val="13"/>
+                    <w:rPr>
+                      <w:rFonts w:hint="default" w:ascii="Courier New" w:hAnsi="Courier New" w:cs="Courier New"/>
+                      <w:sz w:val="21"/>
+                      <w:szCs w:val="21"/>
+                      <w:lang w:val="en-US" w:eastAsia="pt-BR"/>
+                    </w:rPr>
+                  </w:pPr>
+                  <w:r>
+                    <w:rPr>
+                      <w:rFonts w:ascii="Courier New" w:hAnsi="Courier New" w:cs="Courier New"/>
+                      <w:b/>
+                      <w:bCs/>
+                      <w:sz w:val="21"/>
+                      <w:szCs w:val="21"/>
+                      <w:lang w:val="en-US" w:eastAsia="pt-BR"/>
+                    </w:rPr>
+                    <w:t>Dm7</w:t>
+                  </w:r>
+                  <w:r>
+                    <w:rPr>
+                      <w:rFonts w:ascii="Courier New" w:hAnsi="Courier New" w:cs="Courier New"/>
+                      <w:sz w:val="21"/>
+                      <w:szCs w:val="21"/>
+                      <w:lang w:eastAsia="pt-BR"/>
+                    </w:rPr>
+                    <w:t xml:space="preserve">      </w:t>
+                  </w:r>
+                  <w:r>
+                    <w:rPr>
+                      <w:rFonts w:hint="default" w:ascii="Courier New" w:hAnsi="Courier New" w:cs="Courier New"/>
+                      <w:sz w:val="21"/>
+                      <w:szCs w:val="21"/>
+                      <w:lang w:val="en-US" w:eastAsia="pt-BR"/>
+                    </w:rPr>
+                    <w:t xml:space="preserve">    </w:t>
+                  </w:r>
+                  <w:r>
+                    <w:rPr>
+                      <w:rFonts w:ascii="Courier New" w:hAnsi="Courier New" w:cs="Courier New"/>
+                      <w:sz w:val="21"/>
+                      <w:szCs w:val="21"/>
+                      <w:lang w:eastAsia="pt-BR"/>
+                    </w:rPr>
+                    <w:t xml:space="preserve"> </w:t>
+                  </w:r>
+                  <w:r>
+                    <w:rPr>
+                      <w:rFonts w:ascii="Courier New" w:hAnsi="Courier New" w:cs="Courier New"/>
+                      <w:b/>
+                      <w:bCs/>
+                      <w:sz w:val="21"/>
+                      <w:szCs w:val="21"/>
+                      <w:lang w:eastAsia="pt-BR"/>
+                    </w:rPr>
+                    <w:t>G</w:t>
+                  </w:r>
+                  <w:r>
+                    <w:rPr>
+                      <w:rFonts w:hint="default" w:ascii="Courier New" w:hAnsi="Courier New" w:cs="Courier New"/>
+                      <w:b/>
+                      <w:bCs/>
+                      <w:sz w:val="21"/>
+                      <w:szCs w:val="21"/>
+                      <w:lang w:val="en-US" w:eastAsia="pt-BR"/>
+                    </w:rPr>
+                    <w:t xml:space="preserve">    (Am7   Am7/G)</w:t>
+                  </w:r>
+                  <w:r>
+                    <w:rPr>
+                      <w:rFonts w:hint="default" w:ascii="Courier New" w:hAnsi="Courier New" w:cs="Courier New"/>
+                      <w:b/>
+                      <w:sz w:val="21"/>
+                      <w:szCs w:val="21"/>
+                      <w:lang w:val="en-US" w:eastAsia="pt-BR"/>
+                    </w:rPr>
+                    <w:t xml:space="preserve">   </w:t>
+                  </w:r>
+                </w:p>
+                <w:p>
+                  <w:pPr>
+                    <w:pStyle w:val="13"/>
+                    <w:ind w:firstLine="504"/>
+                    <w:rPr>
+                      <w:rFonts w:hint="default" w:ascii="Courier New" w:hAnsi="Courier New" w:cs="Courier New"/>
+                      <w:sz w:val="21"/>
+                      <w:szCs w:val="21"/>
+                      <w:lang w:val="en-US" w:eastAsia="pt-BR"/>
+                    </w:rPr>
+                  </w:pPr>
+                  <w:r>
+                    <w:rPr>
+                      <w:rFonts w:ascii="Courier New" w:hAnsi="Courier New" w:cs="Courier New"/>
+                      <w:sz w:val="21"/>
+                      <w:szCs w:val="21"/>
+                      <w:lang w:eastAsia="pt-BR"/>
+                    </w:rPr>
+                    <w:t>Jardim particular</w:t>
+                  </w:r>
+                  <w:r>
+                    <w:rPr>
+                      <w:rFonts w:hint="default" w:ascii="Courier New" w:hAnsi="Courier New" w:cs="Courier New"/>
+                      <w:sz w:val="21"/>
+                      <w:szCs w:val="21"/>
+                      <w:lang w:val="en-US" w:eastAsia="pt-BR"/>
+                    </w:rPr>
+                    <w:t xml:space="preserve">      </w:t>
+                  </w:r>
+                </w:p>
+                <w:p>
+                  <w:pPr>
+                    <w:pStyle w:val="13"/>
+                    <w:ind w:firstLine="504"/>
+                    <w:rPr>
+                      <w:rFonts w:hint="default" w:ascii="Courier New" w:hAnsi="Courier New" w:cs="Courier New"/>
+                      <w:sz w:val="21"/>
+                      <w:szCs w:val="21"/>
+                      <w:lang w:val="en-US" w:eastAsia="pt-BR"/>
+                    </w:rPr>
+                  </w:pPr>
+                </w:p>
+                <w:p>
+                  <w:pPr>
+                    <w:pStyle w:val="13"/>
+                    <w:rPr>
+                      <w:rFonts w:hint="default" w:ascii="Courier New" w:hAnsi="Courier New" w:cs="Courier New"/>
+                      <w:b/>
+                      <w:bCs/>
+                      <w:sz w:val="21"/>
+                      <w:szCs w:val="21"/>
+                      <w:lang w:val="en-US" w:eastAsia="pt-BR"/>
+                    </w:rPr>
+                  </w:pPr>
+                  <w:r>
+                    <w:rPr>
+                      <w:rFonts w:hint="default" w:ascii="Courier New" w:hAnsi="Courier New" w:cs="Courier New"/>
+                      <w:b/>
+                      <w:bCs/>
+                      <w:sz w:val="21"/>
+                      <w:szCs w:val="21"/>
+                      <w:lang w:val="en-US" w:eastAsia="pt-BR"/>
+                    </w:rPr>
+                    <w:t>F</w:t>
+                  </w:r>
+                  <w:r>
+                    <w:rPr>
+                      <w:rFonts w:ascii="Courier New" w:hAnsi="Courier New" w:cs="Courier New"/>
+                      <w:b/>
+                      <w:bCs/>
+                      <w:sz w:val="21"/>
+                      <w:szCs w:val="21"/>
+                      <w:lang w:eastAsia="pt-BR"/>
+                    </w:rPr>
+                    <w:t xml:space="preserve">      </w:t>
+                  </w:r>
+                  <w:r>
+                    <w:rPr>
+                      <w:rFonts w:hint="default" w:ascii="Courier New" w:hAnsi="Courier New" w:cs="Courier New"/>
+                      <w:b/>
+                      <w:bCs/>
+                      <w:sz w:val="21"/>
+                      <w:szCs w:val="21"/>
+                      <w:lang w:val="en-US" w:eastAsia="pt-BR"/>
+                    </w:rPr>
+                    <w:t xml:space="preserve">    </w:t>
+                  </w:r>
+                  <w:r>
+                    <w:rPr>
+                      <w:rFonts w:ascii="Courier New" w:hAnsi="Courier New" w:cs="Courier New"/>
+                      <w:b/>
+                      <w:bCs/>
+                      <w:sz w:val="21"/>
+                      <w:szCs w:val="21"/>
+                      <w:lang w:eastAsia="pt-BR"/>
+                    </w:rPr>
+                    <w:t xml:space="preserve"> </w:t>
+                  </w:r>
+                  <w:r>
+                    <w:rPr>
+                      <w:rFonts w:hint="default" w:ascii="Courier New" w:hAnsi="Courier New" w:cs="Courier New"/>
+                      <w:b/>
+                      <w:bCs/>
+                      <w:sz w:val="21"/>
+                      <w:szCs w:val="21"/>
+                      <w:lang w:val="en-US" w:eastAsia="pt-BR"/>
+                    </w:rPr>
+                    <w:t xml:space="preserve">  </w:t>
+                  </w:r>
+                  <w:r>
+                    <w:rPr>
+                      <w:rFonts w:ascii="Courier New" w:hAnsi="Courier New" w:cs="Courier New"/>
+                      <w:b/>
+                      <w:bCs/>
+                      <w:sz w:val="21"/>
+                      <w:szCs w:val="21"/>
+                      <w:lang w:eastAsia="pt-BR"/>
+                    </w:rPr>
+                    <w:t>G</w:t>
+                  </w:r>
+                  <w:r>
+                    <w:rPr>
+                      <w:rFonts w:hint="default" w:ascii="Courier New" w:hAnsi="Courier New" w:cs="Courier New"/>
+                      <w:b/>
+                      <w:bCs/>
+                      <w:sz w:val="21"/>
+                      <w:szCs w:val="21"/>
+                      <w:lang w:val="en-US" w:eastAsia="pt-BR"/>
+                    </w:rPr>
+                    <w:t xml:space="preserve">    C9   </w:t>
+                  </w:r>
+                </w:p>
+                <w:p>
+                  <w:pPr>
+                    <w:pStyle w:val="13"/>
+                    <w:ind w:firstLine="504"/>
+                    <w:rPr>
+                      <w:rFonts w:hint="default" w:ascii="Courier New" w:hAnsi="Courier New" w:cs="Courier New"/>
+                      <w:sz w:val="21"/>
+                      <w:szCs w:val="21"/>
+                      <w:lang w:val="en-US" w:eastAsia="pt-BR"/>
+                    </w:rPr>
+                  </w:pPr>
+                  <w:r>
+                    <w:rPr>
+                      <w:rFonts w:ascii="Courier New" w:hAnsi="Courier New" w:cs="Courier New"/>
+                      <w:sz w:val="21"/>
+                      <w:szCs w:val="21"/>
+                      <w:lang w:eastAsia="pt-BR"/>
+                    </w:rPr>
+                    <w:t>Jardim particular</w:t>
+                  </w:r>
+                  <w:r>
+                    <w:rPr>
+                      <w:rFonts w:hint="default" w:ascii="Courier New" w:hAnsi="Courier New" w:cs="Courier New"/>
+                      <w:sz w:val="21"/>
+                      <w:szCs w:val="21"/>
+                      <w:lang w:val="en-US" w:eastAsia="pt-BR"/>
+                    </w:rPr>
+                    <w:t xml:space="preserve"> </w:t>
+                  </w:r>
+                </w:p>
+                <w:p>
+                  <w:pPr>
+                    <w:pStyle w:val="6"/>
+                    <w:spacing w:line="299" w:lineRule="atLeast"/>
+                    <w:rPr>
+                      <w:b/>
+                      <w:color w:val="000000" w:themeColor="text1"/>
+                      <w:sz w:val="21"/>
+                      <w:szCs w:val="21"/>
+                    </w:rPr>
+                  </w:pPr>
+                </w:p>
+                <w:p>
+                  <w:pPr>
+                    <w:rPr>
+                      <w:sz w:val="21"/>
+                      <w:szCs w:val="21"/>
+                    </w:rPr>
+                  </w:pPr>
+                </w:p>
+              </w:txbxContent>
+            </v:textbox>
+          </v:shape>
+        </w:pict>
       </w:r>
     </w:p>
     <w:p>
@@ -788,10 +2314,17 @@
       </w:pPr>
       <w:r>
         <w:rPr>
-          <w:rFonts w:ascii="Courier New" w:hAnsi="Courier New" w:cs="Courier New"/>
-          <w:lang w:eastAsia="pt-BR"/>
-        </w:rPr>
-        <w:t xml:space="preserve"> </w:t>
+          <w:sz w:val="22"/>
+        </w:rPr>
+        <w:pict>
+          <v:line id="_x0000_s2053" o:spid="_x0000_s2053" o:spt="20" style="position:absolute;left:0pt;flip:x;margin-left:290.2pt;margin-top:1.9pt;height:701pt;width:2pt;z-index:251663360;mso-width-relative:page;mso-height-relative:page;" fillcolor="#FFFFFF" filled="t" stroked="t" coordsize="21600,21600">
+            <v:path arrowok="t"/>
+            <v:fill on="t" color2="#FFFFFF" focussize="0,0"/>
+            <v:stroke color="#000000"/>
+            <v:imagedata o:title=""/>
+            <o:lock v:ext="edit" aspectratio="f"/>
+          </v:line>
+        </w:pict>
       </w:r>
       <w:r>
         <w:rPr>
@@ -807,7 +2340,7 @@
           <w:rFonts w:ascii="Courier New" w:hAnsi="Courier New" w:cs="Courier New"/>
           <w:lang w:eastAsia="pt-BR"/>
         </w:rPr>
-        <w:t xml:space="preserve">     </w:t>
+        <w:t xml:space="preserve">  </w:t>
       </w:r>
       <w:r>
         <w:rPr>
@@ -823,6 +2356,122 @@
           <w:rFonts w:ascii="Courier New" w:hAnsi="Courier New" w:cs="Courier New"/>
           <w:lang w:eastAsia="pt-BR"/>
         </w:rPr>
+        <w:t xml:space="preserve">  </w:t>
+      </w:r>
+      <w:r>
+        <w:rPr>
+          <w:rFonts w:ascii="Courier New" w:hAnsi="Courier New" w:cs="Courier New"/>
+          <w:b/>
+          <w:bCs/>
+          <w:lang w:eastAsia="pt-BR"/>
+        </w:rPr>
+        <w:t>F9</w:t>
+      </w:r>
+      <w:r>
+        <w:rPr>
+          <w:rFonts w:ascii="Courier New" w:hAnsi="Courier New" w:cs="Courier New"/>
+          <w:lang w:eastAsia="pt-BR"/>
+        </w:rPr>
+        <w:t xml:space="preserve">            </w:t>
+      </w:r>
+      <w:r>
+        <w:rPr>
+          <w:rFonts w:ascii="Courier New" w:hAnsi="Courier New" w:cs="Courier New"/>
+          <w:b/>
+          <w:bCs/>
+          <w:lang w:val="en-US" w:eastAsia="pt-BR"/>
+        </w:rPr>
+        <w:t>C9</w:t>
+      </w:r>
+    </w:p>
+    <w:p>
+      <w:pPr>
+        <w:pStyle w:val="13"/>
+        <w:rPr>
+          <w:rFonts w:ascii="Courier New" w:hAnsi="Courier New" w:cs="Courier New"/>
+          <w:lang w:eastAsia="pt-BR"/>
+        </w:rPr>
+      </w:pPr>
+      <w:r>
+        <w:rPr>
+          <w:rFonts w:ascii="Courier New" w:hAnsi="Courier New" w:cs="Courier New"/>
+          <w:lang w:eastAsia="pt-BR"/>
+        </w:rPr>
+        <w:t>Estou       no  meu jardim</w:t>
+      </w:r>
+    </w:p>
+    <w:p>
+      <w:pPr>
+        <w:pStyle w:val="13"/>
+        <w:rPr>
+          <w:rFonts w:ascii="Courier New" w:hAnsi="Courier New" w:cs="Courier New"/>
+          <w:lang w:eastAsia="pt-BR"/>
+        </w:rPr>
+      </w:pPr>
+      <w:r>
+        <w:rPr>
+          <w:rFonts w:ascii="Courier New" w:hAnsi="Courier New" w:cs="Courier New"/>
+          <w:b/>
+          <w:bCs/>
+          <w:lang w:eastAsia="pt-BR"/>
+        </w:rPr>
+        <w:t>F9</w:t>
+      </w:r>
+      <w:r>
+        <w:rPr>
+          <w:rFonts w:ascii="Courier New" w:hAnsi="Courier New" w:cs="Courier New"/>
+          <w:lang w:eastAsia="pt-BR"/>
+        </w:rPr>
+        <w:t xml:space="preserve">      </w:t>
+      </w:r>
+      <w:r>
+        <w:rPr>
+          <w:rFonts w:ascii="Courier New" w:hAnsi="Courier New" w:cs="Courier New"/>
+          <w:b/>
+          <w:bCs/>
+          <w:lang w:eastAsia="pt-BR"/>
+        </w:rPr>
+        <w:t>C9</w:t>
+      </w:r>
+    </w:p>
+    <w:p>
+      <w:pPr>
+        <w:pStyle w:val="13"/>
+        <w:rPr>
+          <w:rFonts w:ascii="Courier New" w:hAnsi="Courier New" w:cs="Courier New"/>
+          <w:lang w:eastAsia="pt-BR"/>
+        </w:rPr>
+      </w:pPr>
+      <w:r>
+        <w:rPr>
+          <w:rFonts w:ascii="Courier New" w:hAnsi="Courier New" w:cs="Courier New"/>
+          <w:lang w:eastAsia="pt-BR"/>
+        </w:rPr>
+        <w:t xml:space="preserve">  Tranquei a porta</w:t>
+      </w:r>
+    </w:p>
+    <w:p>
+      <w:pPr>
+        <w:pStyle w:val="13"/>
+        <w:rPr>
+          <w:rFonts w:ascii="Courier New" w:hAnsi="Courier New" w:cs="Courier New"/>
+          <w:lang w:eastAsia="pt-BR"/>
+        </w:rPr>
+      </w:pPr>
+      <w:r>
+        <w:rPr>
+          <w:rFonts w:ascii="Courier New" w:hAnsi="Courier New" w:cs="Courier New"/>
+          <w:b/>
+          <w:bCs/>
+          <w:lang w:val="en-US" w:eastAsia="pt-BR"/>
+        </w:rPr>
+        <w:t>Dm7</w:t>
+      </w:r>
+      <w:r>
+        <w:rPr>
+          <w:rFonts w:ascii="Courier New" w:hAnsi="Courier New" w:cs="Courier New"/>
+          <w:lang w:eastAsia="pt-BR"/>
+        </w:rPr>
         <w:t xml:space="preserve">          </w:t>
       </w:r>
       <w:r>
@@ -832,172 +2481,330 @@
           <w:bCs/>
           <w:lang w:eastAsia="pt-BR"/>
         </w:rPr>
-        <w:t>F9           C9</w:t>
-      </w:r>
-      <w:r>
-        <w:rPr>
-          <w:rFonts w:hint="default" w:ascii="Courier New" w:hAnsi="Courier New" w:cs="Courier New"/>
-          <w:b/>
-          <w:bCs/>
-          <w:lang w:val="en-US" w:eastAsia="pt-BR"/>
-        </w:rPr>
-        <w:t xml:space="preserve">   Dm</w:t>
-      </w:r>
-    </w:p>
-    <w:p>
-      <w:pPr>
-        <w:pStyle w:val="13"/>
-        <w:rPr>
-          <w:rFonts w:ascii="Courier New" w:hAnsi="Courier New" w:cs="Courier New"/>
-          <w:lang w:eastAsia="pt-BR"/>
-        </w:rPr>
-      </w:pPr>
-      <w:r>
-        <w:rPr>
-          <w:rFonts w:ascii="Courier New" w:hAnsi="Courier New" w:cs="Courier New"/>
-          <w:lang w:eastAsia="pt-BR"/>
-        </w:rPr>
-        <w:t>Percam o brilho do primeiro amor por ti</w:t>
-      </w:r>
-    </w:p>
-    <w:p>
-      <w:pPr>
-        <w:pStyle w:val="13"/>
-        <w:rPr>
-          <w:rFonts w:ascii="Courier New" w:hAnsi="Courier New" w:cs="Courier New"/>
-          <w:lang w:eastAsia="pt-BR"/>
-        </w:rPr>
-      </w:pPr>
-      <w:r>
-        <w:rPr>
-          <w:rFonts w:ascii="Courier New" w:hAnsi="Courier New" w:cs="Courier New"/>
-          <w:lang w:eastAsia="pt-BR"/>
-        </w:rPr>
-        <w:t xml:space="preserve">                   </w:t>
-      </w:r>
-      <w:r>
+        <w:t>G</w:t>
+      </w:r>
+    </w:p>
+    <w:p>
+      <w:pPr>
+        <w:pStyle w:val="13"/>
+        <w:rPr>
+          <w:rFonts w:ascii="Courier New" w:hAnsi="Courier New" w:cs="Courier New"/>
+          <w:lang w:eastAsia="pt-BR"/>
+        </w:rPr>
+      </w:pPr>
+      <w:r>
+        <w:rPr>
+          <w:rFonts w:ascii="Courier New" w:hAnsi="Courier New" w:cs="Courier New"/>
+          <w:lang w:eastAsia="pt-BR"/>
+        </w:rPr>
+        <w:t xml:space="preserve">  Abri meu coração</w:t>
+      </w:r>
+    </w:p>
+    <w:p>
+      <w:pPr>
+        <w:pStyle w:val="13"/>
+        <w:rPr>
+          <w:rFonts w:ascii="Courier New" w:hAnsi="Courier New" w:cs="Courier New"/>
+          <w:lang w:eastAsia="pt-BR"/>
+        </w:rPr>
+      </w:pPr>
+    </w:p>
+    <w:p>
+      <w:pPr>
+        <w:pStyle w:val="13"/>
+        <w:rPr>
+          <w:rFonts w:ascii="Courier New" w:hAnsi="Courier New" w:cs="Courier New"/>
+          <w:lang w:eastAsia="pt-BR"/>
+        </w:rPr>
+      </w:pPr>
+    </w:p>
+    <w:p>
+      <w:pPr>
+        <w:pStyle w:val="13"/>
         <w:rPr>
           <w:rFonts w:hint="default" w:ascii="Courier New" w:hAnsi="Courier New" w:cs="Courier New"/>
           <w:lang w:val="en-US" w:eastAsia="pt-BR"/>
         </w:rPr>
-        <w:t xml:space="preserve">        </w:t>
-      </w:r>
-      <w:r>
-        <w:rPr>
-          <w:rFonts w:ascii="Courier New" w:hAnsi="Courier New" w:cs="Courier New"/>
-          <w:b/>
-          <w:bCs/>
-          <w:lang w:eastAsia="pt-BR"/>
-        </w:rPr>
-        <w:t>G</w:t>
-      </w:r>
-    </w:p>
-    <w:p>
-      <w:pPr>
-        <w:pStyle w:val="13"/>
-        <w:rPr>
-          <w:rFonts w:ascii="Courier New" w:hAnsi="Courier New" w:cs="Courier New"/>
-          <w:lang w:eastAsia="pt-BR"/>
-        </w:rPr>
-      </w:pPr>
-      <w:r>
-        <w:rPr>
-          <w:rFonts w:ascii="Courier New" w:hAnsi="Courier New" w:cs="Courier New"/>
-          <w:lang w:eastAsia="pt-BR"/>
-        </w:rPr>
-        <w:t xml:space="preserve">  Não quero que em mim se perca</w:t>
-      </w:r>
-    </w:p>
-    <w:p>
-      <w:pPr>
-        <w:pStyle w:val="13"/>
-        <w:rPr>
-          <w:rFonts w:ascii="Courier New" w:hAnsi="Courier New" w:cs="Courier New"/>
-          <w:lang w:eastAsia="pt-BR"/>
-        </w:rPr>
-      </w:pPr>
-      <w:r>
-        <w:rPr>
-          <w:rFonts w:ascii="Courier New" w:hAnsi="Courier New" w:cs="Courier New"/>
-          <w:b/>
-          <w:bCs/>
-          <w:lang w:eastAsia="pt-BR"/>
-        </w:rPr>
-        <w:t>F9</w:t>
-      </w:r>
-      <w:r>
-        <w:rPr>
-          <w:rFonts w:ascii="Courier New" w:hAnsi="Courier New" w:cs="Courier New"/>
-          <w:lang w:eastAsia="pt-BR"/>
-        </w:rPr>
-        <w:t xml:space="preserve">                   </w:t>
-      </w:r>
-      <w:r>
-        <w:rPr>
-          <w:rFonts w:ascii="Courier New" w:hAnsi="Courier New" w:cs="Courier New"/>
-          <w:b/>
-          <w:bCs/>
-          <w:lang w:eastAsia="pt-BR"/>
-        </w:rPr>
-        <w:t>G</w:t>
-      </w:r>
-    </w:p>
-    <w:p>
-      <w:pPr>
-        <w:pStyle w:val="13"/>
-        <w:rPr>
-          <w:rFonts w:ascii="Courier New" w:hAnsi="Courier New" w:cs="Courier New"/>
-          <w:lang w:eastAsia="pt-BR"/>
-        </w:rPr>
-      </w:pPr>
-      <w:r>
-        <w:rPr>
-          <w:rFonts w:ascii="Courier New" w:hAnsi="Courier New" w:cs="Courier New"/>
-          <w:lang w:eastAsia="pt-BR"/>
-        </w:rPr>
-        <w:t>O desejo de te adorar</w:t>
-      </w:r>
-    </w:p>
-    <w:p>
-      <w:pPr>
-        <w:pStyle w:val="13"/>
-        <w:rPr>
-          <w:rFonts w:ascii="Courier New" w:hAnsi="Courier New" w:cs="Courier New"/>
-          <w:lang w:eastAsia="pt-BR"/>
-        </w:rPr>
-      </w:pPr>
-    </w:p>
-    <w:p>
-      <w:pPr>
-        <w:pStyle w:val="13"/>
-        <w:rPr>
-          <w:rFonts w:ascii="Courier New" w:hAnsi="Courier New" w:cs="Courier New"/>
-          <w:lang w:eastAsia="pt-BR"/>
-        </w:rPr>
-      </w:pPr>
-      <w:r>
-        <w:rPr>
-          <w:rFonts w:ascii="Courier New" w:hAnsi="Courier New" w:cs="Courier New"/>
-          <w:lang w:eastAsia="pt-BR"/>
+      </w:pPr>
+      <w:r>
+        <w:rPr>
+          <w:sz w:val="22"/>
         </w:rPr>
         <w:pict>
-          <v:rect id="_x0000_s1094" o:spid="_x0000_s1094" o:spt="1" style="position:absolute;left:0pt;margin-left:-8.05pt;margin-top:9.2pt;height:143.45pt;width:309.75pt;z-index:251661312;mso-width-relative:page;mso-height-relative:page;" filled="f" coordsize="21600,21600">
+          <v:rect id="_x0000_s2054" o:spid="_x0000_s2054" o:spt="1" style="position:absolute;left:0pt;margin-left:296.45pt;margin-top:4.6pt;height:139.75pt;width:270.7pt;z-index:251664384;mso-width-relative:page;mso-height-relative:page;" filled="f" stroked="t" coordsize="21600,21600">
             <v:path/>
             <v:fill on="f" focussize="0,0"/>
-            <v:stroke/>
+            <v:stroke color="#000000" joinstyle="miter"/>
             <v:imagedata o:title=""/>
-            <o:lock v:ext="edit"/>
+            <o:lock v:ext="edit" aspectratio="f"/>
+            <v:textbox>
+              <w:txbxContent>
+                <w:p/>
+              </w:txbxContent>
+            </v:textbox>
           </v:rect>
         </w:pict>
       </w:r>
-    </w:p>
-    <w:p>
-      <w:pPr>
-        <w:pStyle w:val="13"/>
-        <w:rPr>
-          <w:rFonts w:ascii="Courier New" w:hAnsi="Courier New" w:cs="Courier New"/>
+      <w:r>
+        <w:rPr>
+          <w:rFonts w:ascii="Courier New" w:hAnsi="Courier New" w:cs="Courier New"/>
+          <w:lang w:eastAsia="pt-BR"/>
+        </w:rPr>
+        <w:t xml:space="preserve"> </w:t>
+      </w:r>
+      <w:r>
+        <w:rPr>
+          <w:rFonts w:ascii="Courier New" w:hAnsi="Courier New" w:cs="Courier New"/>
+          <w:b/>
+          <w:bCs/>
+          <w:lang w:eastAsia="pt-BR"/>
+        </w:rPr>
+        <w:t>C9</w:t>
+      </w:r>
+      <w:r>
+        <w:rPr>
+          <w:rFonts w:ascii="Courier New" w:hAnsi="Courier New" w:cs="Courier New"/>
+          <w:lang w:eastAsia="pt-BR"/>
+        </w:rPr>
+        <w:t xml:space="preserve">  </w:t>
+      </w:r>
+      <w:r>
+        <w:rPr>
+          <w:rFonts w:ascii="Courier New" w:hAnsi="Courier New" w:cs="Courier New"/>
+          <w:b/>
+          <w:bCs/>
+          <w:lang w:eastAsia="pt-BR"/>
+        </w:rPr>
+        <w:t>G/B</w:t>
+      </w:r>
+      <w:r>
+        <w:rPr>
+          <w:rFonts w:ascii="Courier New" w:hAnsi="Courier New" w:cs="Courier New"/>
+          <w:lang w:eastAsia="pt-BR"/>
+        </w:rPr>
+        <w:t xml:space="preserve">  </w:t>
+      </w:r>
+      <w:r>
+        <w:rPr>
+          <w:rFonts w:ascii="Courier New" w:hAnsi="Courier New" w:cs="Courier New"/>
+          <w:b/>
+          <w:bCs/>
+          <w:lang w:eastAsia="pt-BR"/>
+        </w:rPr>
+        <w:t>F9</w:t>
+      </w:r>
+      <w:r>
+        <w:rPr>
+          <w:rFonts w:ascii="Courier New" w:hAnsi="Courier New" w:cs="Courier New"/>
+          <w:lang w:eastAsia="pt-BR"/>
+        </w:rPr>
+        <w:t xml:space="preserve">         </w:t>
+      </w:r>
+      <w:r>
+        <w:rPr>
+          <w:rFonts w:ascii="Courier New" w:hAnsi="Courier New" w:cs="Courier New"/>
+          <w:b/>
+          <w:bCs/>
           <w:lang w:val="en-US" w:eastAsia="pt-BR"/>
         </w:rPr>
+        <w:t>C9</w:t>
+      </w:r>
+    </w:p>
+    <w:p>
+      <w:pPr>
+        <w:pStyle w:val="13"/>
+        <w:rPr>
+          <w:rFonts w:ascii="Courier New" w:hAnsi="Courier New" w:cs="Courier New"/>
+          <w:lang w:eastAsia="pt-BR"/>
+        </w:rPr>
+      </w:pPr>
+      <w:r>
+        <w:rPr>
+          <w:rFonts w:ascii="Courier New" w:hAnsi="Courier New" w:cs="Courier New"/>
+          <w:lang w:eastAsia="pt-BR"/>
+        </w:rPr>
+        <w:t>Reguei       minhas raízes</w:t>
+      </w:r>
+    </w:p>
+    <w:p>
+      <w:pPr>
+        <w:pStyle w:val="13"/>
+        <w:rPr>
+          <w:rFonts w:ascii="Courier New" w:hAnsi="Courier New" w:cs="Courier New"/>
+          <w:lang w:eastAsia="pt-BR"/>
+        </w:rPr>
+      </w:pPr>
+      <w:r>
+        <w:rPr>
+          <w:rFonts w:ascii="Courier New" w:hAnsi="Courier New" w:cs="Courier New"/>
+          <w:b/>
+          <w:bCs/>
+          <w:lang w:eastAsia="pt-BR"/>
+        </w:rPr>
+        <w:t>F9</w:t>
+      </w:r>
+      <w:r>
+        <w:rPr>
+          <w:rFonts w:ascii="Courier New" w:hAnsi="Courier New" w:cs="Courier New"/>
+          <w:lang w:eastAsia="pt-BR"/>
+        </w:rPr>
+        <w:t xml:space="preserve">      </w:t>
+      </w:r>
+      <w:r>
+        <w:rPr>
+          <w:rFonts w:ascii="Courier New" w:hAnsi="Courier New" w:cs="Courier New"/>
+          <w:b/>
+          <w:bCs/>
+          <w:lang w:eastAsia="pt-BR"/>
+        </w:rPr>
+        <w:t>C9</w:t>
+      </w:r>
+    </w:p>
+    <w:p>
+      <w:pPr>
+        <w:pStyle w:val="13"/>
+        <w:rPr>
+          <w:rFonts w:ascii="Courier New" w:hAnsi="Courier New" w:cs="Courier New"/>
+          <w:lang w:eastAsia="pt-BR"/>
+        </w:rPr>
+      </w:pPr>
+      <w:r>
+        <w:rPr>
+          <w:rFonts w:ascii="Courier New" w:hAnsi="Courier New" w:cs="Courier New"/>
+          <w:lang w:eastAsia="pt-BR"/>
+        </w:rPr>
+        <w:t xml:space="preserve">  Com minhas lágrimas</w:t>
+      </w:r>
+    </w:p>
+    <w:p>
+      <w:pPr>
+        <w:pStyle w:val="13"/>
+        <w:rPr>
+          <w:rFonts w:ascii="Courier New" w:hAnsi="Courier New" w:cs="Courier New"/>
+          <w:lang w:eastAsia="pt-BR"/>
+        </w:rPr>
+      </w:pPr>
+      <w:r>
+        <w:rPr>
+          <w:rFonts w:ascii="Courier New" w:hAnsi="Courier New" w:cs="Courier New"/>
+          <w:b/>
+          <w:bCs/>
+          <w:lang w:val="en-US" w:eastAsia="pt-BR"/>
+        </w:rPr>
+        <w:t>Dm7</w:t>
+      </w:r>
+      <w:r>
+        <w:rPr>
+          <w:rFonts w:ascii="Courier New" w:hAnsi="Courier New" w:cs="Courier New"/>
+          <w:lang w:eastAsia="pt-BR"/>
+        </w:rPr>
+        <w:t xml:space="preserve">           </w:t>
+      </w:r>
+      <w:r>
+        <w:rPr>
+          <w:rFonts w:ascii="Courier New" w:hAnsi="Courier New" w:cs="Courier New"/>
+          <w:b/>
+          <w:bCs/>
+          <w:lang w:eastAsia="pt-BR"/>
+        </w:rPr>
+        <w:t>G</w:t>
+      </w:r>
+    </w:p>
+    <w:p>
+      <w:pPr>
+        <w:pStyle w:val="13"/>
+        <w:rPr>
+          <w:rFonts w:ascii="Courier New" w:hAnsi="Courier New" w:cs="Courier New"/>
+          <w:lang w:eastAsia="pt-BR"/>
+        </w:rPr>
+      </w:pPr>
+      <w:r>
+        <w:rPr>
+          <w:rFonts w:ascii="Courier New" w:hAnsi="Courier New" w:cs="Courier New"/>
+          <w:lang w:eastAsia="pt-BR"/>
+        </w:rPr>
+        <w:t xml:space="preserve">  Gotas de adoração</w:t>
+      </w:r>
+    </w:p>
+    <w:p>
+      <w:pPr>
+        <w:pStyle w:val="13"/>
+        <w:rPr>
+          <w:rFonts w:ascii="Courier New" w:hAnsi="Courier New" w:cs="Courier New"/>
+          <w:b/>
+          <w:bCs/>
+          <w:lang w:eastAsia="pt-BR"/>
+        </w:rPr>
+      </w:pPr>
+    </w:p>
+    <w:p>
+      <w:pPr>
+        <w:pStyle w:val="13"/>
+        <w:rPr>
+          <w:rFonts w:ascii="Courier New" w:hAnsi="Courier New" w:cs="Courier New"/>
+          <w:b/>
+          <w:bCs/>
+          <w:lang w:eastAsia="pt-BR"/>
+        </w:rPr>
+      </w:pPr>
+    </w:p>
+    <w:p>
+      <w:pPr>
+        <w:pStyle w:val="13"/>
+        <w:rPr>
+          <w:rFonts w:ascii="Courier New" w:hAnsi="Courier New" w:cs="Courier New"/>
+          <w:lang w:eastAsia="pt-BR"/>
+        </w:rPr>
+      </w:pPr>
+      <w:r>
+        <w:rPr>
+          <w:rFonts w:ascii="Courier New" w:hAnsi="Courier New" w:cs="Courier New"/>
+          <w:b/>
+          <w:bCs/>
+          <w:lang w:eastAsia="pt-BR"/>
+        </w:rPr>
+        <w:t>F9</w:t>
+      </w:r>
+      <w:r>
+        <w:rPr>
+          <w:rFonts w:ascii="Courier New" w:hAnsi="Courier New" w:cs="Courier New"/>
+          <w:lang w:eastAsia="pt-BR"/>
+        </w:rPr>
+        <w:t xml:space="preserve">                          </w:t>
+      </w:r>
+      <w:r>
+        <w:rPr>
+          <w:rFonts w:ascii="Courier New" w:hAnsi="Courier New" w:cs="Courier New"/>
+          <w:b/>
+          <w:bCs/>
+          <w:lang w:eastAsia="pt-BR"/>
+        </w:rPr>
+        <w:t>G</w:t>
+      </w:r>
+    </w:p>
+    <w:p>
+      <w:pPr>
+        <w:pStyle w:val="13"/>
+        <w:rPr>
+          <w:rFonts w:ascii="Courier New" w:hAnsi="Courier New" w:cs="Courier New"/>
+          <w:lang w:eastAsia="pt-BR"/>
+        </w:rPr>
+      </w:pPr>
+      <w:r>
+        <w:rPr>
+          <w:rFonts w:ascii="Courier New" w:hAnsi="Courier New" w:cs="Courier New"/>
+          <w:lang w:eastAsia="pt-BR"/>
+        </w:rPr>
+        <w:t xml:space="preserve">  Senhor não quero que meus olhos</w:t>
+      </w:r>
+    </w:p>
+    <w:p>
+      <w:pPr>
+        <w:pStyle w:val="13"/>
+        <w:rPr>
+          <w:rFonts w:hint="default" w:ascii="Courier New" w:hAnsi="Courier New" w:cs="Courier New"/>
+          <w:lang w:val="en-US" w:eastAsia="pt-BR"/>
+        </w:rPr>
       </w:pPr>
       <w:r>
         <w:rPr>
@@ -1011,8 +2818,240 @@
           <w:rFonts w:ascii="Courier New" w:hAnsi="Courier New" w:cs="Courier New"/>
           <w:b/>
           <w:bCs/>
+          <w:lang w:eastAsia="pt-BR"/>
+        </w:rPr>
+        <w:t>C9</w:t>
+      </w:r>
+      <w:r>
+        <w:rPr>
+          <w:rFonts w:ascii="Courier New" w:hAnsi="Courier New" w:cs="Courier New"/>
+          <w:lang w:eastAsia="pt-BR"/>
+        </w:rPr>
+        <w:t xml:space="preserve">     </w:t>
+      </w:r>
+      <w:r>
+        <w:rPr>
+          <w:rFonts w:ascii="Courier New" w:hAnsi="Courier New" w:cs="Courier New"/>
+          <w:b/>
+          <w:bCs/>
+          <w:lang w:eastAsia="pt-BR"/>
+        </w:rPr>
+        <w:t>G/B</w:t>
+      </w:r>
+      <w:r>
+        <w:rPr>
+          <w:rFonts w:ascii="Courier New" w:hAnsi="Courier New" w:cs="Courier New"/>
+          <w:lang w:eastAsia="pt-BR"/>
+        </w:rPr>
+        <w:t xml:space="preserve">          </w:t>
+      </w:r>
+      <w:r>
+        <w:rPr>
+          <w:rFonts w:ascii="Courier New" w:hAnsi="Courier New" w:cs="Courier New"/>
+          <w:b/>
+          <w:bCs/>
+          <w:lang w:eastAsia="pt-BR"/>
+        </w:rPr>
+        <w:t>F9           C9</w:t>
+      </w:r>
+      <w:r>
+        <w:rPr>
+          <w:rFonts w:hint="default" w:ascii="Courier New" w:hAnsi="Courier New" w:cs="Courier New"/>
+          <w:b/>
+          <w:bCs/>
           <w:lang w:val="en-US" w:eastAsia="pt-BR"/>
         </w:rPr>
+        <w:t xml:space="preserve">   Dm7)</w:t>
+      </w:r>
+    </w:p>
+    <w:p>
+      <w:pPr>
+        <w:pStyle w:val="13"/>
+        <w:rPr>
+          <w:rFonts w:ascii="Courier New" w:hAnsi="Courier New" w:cs="Courier New"/>
+          <w:lang w:eastAsia="pt-BR"/>
+        </w:rPr>
+      </w:pPr>
+      <w:r>
+        <w:rPr>
+          <w:rFonts w:ascii="Courier New" w:hAnsi="Courier New" w:cs="Courier New"/>
+          <w:lang w:eastAsia="pt-BR"/>
+        </w:rPr>
+        <w:t>Percam o brilho do primeiro amor por ti</w:t>
+      </w:r>
+    </w:p>
+    <w:p>
+      <w:pPr>
+        <w:pStyle w:val="13"/>
+        <w:rPr>
+          <w:rFonts w:ascii="Courier New" w:hAnsi="Courier New" w:cs="Courier New"/>
+          <w:lang w:eastAsia="pt-BR"/>
+        </w:rPr>
+      </w:pPr>
+      <w:r>
+        <w:rPr>
+          <w:rFonts w:ascii="Courier New" w:hAnsi="Courier New" w:cs="Courier New"/>
+          <w:lang w:eastAsia="pt-BR"/>
+        </w:rPr>
+        <w:t xml:space="preserve">                   </w:t>
+      </w:r>
+      <w:r>
+        <w:rPr>
+          <w:rFonts w:hint="default" w:ascii="Courier New" w:hAnsi="Courier New" w:cs="Courier New"/>
+          <w:lang w:val="en-US" w:eastAsia="pt-BR"/>
+        </w:rPr>
+        <w:t xml:space="preserve">        </w:t>
+      </w:r>
+      <w:r>
+        <w:rPr>
+          <w:rFonts w:ascii="Courier New" w:hAnsi="Courier New" w:cs="Courier New"/>
+          <w:b/>
+          <w:bCs/>
+          <w:lang w:eastAsia="pt-BR"/>
+        </w:rPr>
+        <w:t>G</w:t>
+      </w:r>
+    </w:p>
+    <w:p>
+      <w:pPr>
+        <w:pStyle w:val="13"/>
+        <w:rPr>
+          <w:rFonts w:ascii="Courier New" w:hAnsi="Courier New" w:cs="Courier New"/>
+          <w:lang w:eastAsia="pt-BR"/>
+        </w:rPr>
+      </w:pPr>
+      <w:r>
+        <w:rPr>
+          <w:rFonts w:ascii="Courier New" w:hAnsi="Courier New" w:cs="Courier New"/>
+          <w:lang w:eastAsia="pt-BR"/>
+        </w:rPr>
+        <w:t xml:space="preserve">  Não quero que em mim se perca</w:t>
+      </w:r>
+    </w:p>
+    <w:p>
+      <w:pPr>
+        <w:pStyle w:val="13"/>
+        <w:rPr>
+          <w:rFonts w:ascii="Courier New" w:hAnsi="Courier New" w:cs="Courier New"/>
+          <w:lang w:eastAsia="pt-BR"/>
+        </w:rPr>
+      </w:pPr>
+      <w:r>
+        <w:rPr>
+          <w:rFonts w:ascii="Courier New" w:hAnsi="Courier New" w:cs="Courier New"/>
+          <w:b/>
+          <w:bCs/>
+          <w:lang w:eastAsia="pt-BR"/>
+        </w:rPr>
+        <w:t>F9</w:t>
+      </w:r>
+      <w:r>
+        <w:rPr>
+          <w:rFonts w:ascii="Courier New" w:hAnsi="Courier New" w:cs="Courier New"/>
+          <w:lang w:eastAsia="pt-BR"/>
+        </w:rPr>
+        <w:t xml:space="preserve">                   </w:t>
+      </w:r>
+      <w:r>
+        <w:rPr>
+          <w:rFonts w:ascii="Courier New" w:hAnsi="Courier New" w:cs="Courier New"/>
+          <w:b/>
+          <w:bCs/>
+          <w:lang w:eastAsia="pt-BR"/>
+        </w:rPr>
+        <w:t>G</w:t>
+      </w:r>
+    </w:p>
+    <w:p>
+      <w:pPr>
+        <w:pStyle w:val="13"/>
+        <w:rPr>
+          <w:rFonts w:ascii="Courier New" w:hAnsi="Courier New" w:cs="Courier New"/>
+          <w:lang w:eastAsia="pt-BR"/>
+        </w:rPr>
+      </w:pPr>
+      <w:r>
+        <w:rPr>
+          <w:rFonts w:ascii="Courier New" w:hAnsi="Courier New" w:cs="Courier New"/>
+          <w:lang w:eastAsia="pt-BR"/>
+        </w:rPr>
+        <w:t>O desejo de te adorar</w:t>
+      </w:r>
+    </w:p>
+    <w:p>
+      <w:pPr>
+        <w:pStyle w:val="13"/>
+        <w:rPr>
+          <w:rFonts w:ascii="Courier New" w:hAnsi="Courier New" w:cs="Courier New"/>
+          <w:lang w:eastAsia="pt-BR"/>
+        </w:rPr>
+      </w:pPr>
+    </w:p>
+    <w:p>
+      <w:pPr>
+        <w:pStyle w:val="13"/>
+        <w:rPr>
+          <w:rFonts w:ascii="Courier New" w:hAnsi="Courier New" w:cs="Courier New"/>
+          <w:lang w:eastAsia="pt-BR"/>
+        </w:rPr>
+      </w:pPr>
+      <w:r>
+        <w:rPr>
+          <w:rFonts w:ascii="Courier New" w:hAnsi="Courier New" w:cs="Courier New"/>
+          <w:lang w:eastAsia="pt-BR"/>
+        </w:rPr>
+        <w:pict>
+          <v:rect id="_x0000_s2055" o:spid="_x0000_s2055" o:spt="1" style="position:absolute;left:0pt;margin-left:-6.75pt;margin-top:9.2pt;height:143.45pt;width:294.1pt;z-index:-251655168;mso-width-relative:page;mso-height-relative:page;" filled="f" stroked="t" coordsize="21600,21600">
+            <v:path/>
+            <v:fill on="f" focussize="0,0"/>
+            <v:stroke color="#000000" joinstyle="miter"/>
+            <v:imagedata o:title=""/>
+            <o:lock v:ext="edit" aspectratio="f"/>
+            <v:textbox>
+              <w:txbxContent>
+                <w:p>
+                  <w:pPr>
+                    <w:rPr>
+                      <w:rFonts w:hint="default"/>
+                      <w:lang w:val="en-US"/>
+                    </w:rPr>
+                  </w:pPr>
+                  <w:r>
+                    <w:rPr>
+                      <w:rFonts w:hint="default"/>
+                      <w:lang w:val="en-US"/>
+                    </w:rPr>
+                    <w:t xml:space="preserve">   </w:t>
+                  </w:r>
+                </w:p>
+              </w:txbxContent>
+            </v:textbox>
+          </v:rect>
+        </w:pict>
+      </w:r>
+    </w:p>
+    <w:p>
+      <w:pPr>
+        <w:pStyle w:val="13"/>
+        <w:rPr>
+          <w:rFonts w:ascii="Courier New" w:hAnsi="Courier New" w:cs="Courier New"/>
+          <w:lang w:val="en-US" w:eastAsia="pt-BR"/>
+        </w:rPr>
+      </w:pPr>
+      <w:r>
+        <w:rPr>
+          <w:rFonts w:ascii="Courier New" w:hAnsi="Courier New" w:cs="Courier New"/>
+          <w:lang w:eastAsia="pt-BR"/>
+        </w:rPr>
+        <w:t xml:space="preserve"> </w:t>
+      </w:r>
+      <w:r>
+        <w:rPr>
+          <w:rFonts w:ascii="Courier New" w:hAnsi="Courier New" w:cs="Courier New"/>
+          <w:b/>
+          <w:bCs/>
+          <w:lang w:val="en-US" w:eastAsia="pt-BR"/>
+        </w:rPr>
         <w:t>C9</w:t>
       </w:r>
       <w:r>
@@ -1093,7 +3132,7 @@
           <w:bCs/>
           <w:lang w:val="en-US" w:eastAsia="pt-BR"/>
         </w:rPr>
-        <w:t>C/E</w:t>
+        <w:t>C9</w:t>
       </w:r>
     </w:p>
     <w:p>
@@ -1125,9 +3164,9 @@
           <w:rFonts w:ascii="Courier New" w:hAnsi="Courier New" w:cs="Courier New"/>
           <w:b/>
           <w:bCs/>
-          <w:lang w:eastAsia="pt-BR"/>
-        </w:rPr>
-        <w:t>Dm</w:t>
+          <w:lang w:val="en-US" w:eastAsia="pt-BR"/>
+        </w:rPr>
+        <w:t>Dm7</w:t>
       </w:r>
       <w:r>
         <w:rPr>
@@ -1264,8 +3303,8 @@
       <w:pPr>
         <w:pStyle w:val="13"/>
         <w:rPr>
-          <w:rFonts w:ascii="Courier New" w:hAnsi="Courier New" w:cs="Courier New"/>
-          <w:lang w:eastAsia="pt-BR"/>
+          <w:rFonts w:hint="default" w:ascii="Courier New" w:hAnsi="Courier New" w:cs="Courier New"/>
+          <w:lang w:val="en-US" w:eastAsia="pt-BR"/>
         </w:rPr>
       </w:pPr>
       <w:r>
@@ -1289,9 +3328,9 @@
           <w:rFonts w:ascii="Courier New" w:hAnsi="Courier New" w:cs="Courier New"/>
           <w:b/>
           <w:bCs/>
-          <w:lang w:eastAsia="pt-BR"/>
-        </w:rPr>
-        <w:t>C/E</w:t>
+          <w:lang w:val="en-US" w:eastAsia="pt-BR"/>
+        </w:rPr>
+        <w:t>C9</w:t>
       </w:r>
     </w:p>
     <w:p>
@@ -1314,25 +3353,39 @@
       <w:pPr>
         <w:pStyle w:val="13"/>
         <w:rPr>
-          <w:rFonts w:ascii="Courier New" w:hAnsi="Courier New" w:cs="Courier New"/>
-          <w:lang w:eastAsia="pt-BR"/>
-        </w:rPr>
-      </w:pPr>
-      <w:r>
-        <w:rPr>
-          <w:rFonts w:ascii="Courier New" w:hAnsi="Courier New" w:cs="Courier New"/>
-          <w:b/>
-          <w:bCs/>
-          <w:lang w:eastAsia="pt-BR"/>
-        </w:rPr>
-        <w:t>Dm</w:t>
-      </w:r>
-      <w:r>
-        <w:rPr>
-          <w:rFonts w:ascii="Courier New" w:hAnsi="Courier New" w:cs="Courier New"/>
-          <w:lang w:eastAsia="pt-BR"/>
-        </w:rPr>
-        <w:t xml:space="preserve">       </w:t>
+          <w:rFonts w:hint="default" w:ascii="Courier New" w:hAnsi="Courier New" w:cs="Courier New"/>
+          <w:lang w:val="en-US" w:eastAsia="pt-BR"/>
+        </w:rPr>
+      </w:pPr>
+      <w:r>
+        <w:rPr>
+          <w:rFonts w:ascii="Courier New" w:hAnsi="Courier New" w:cs="Courier New"/>
+          <w:b/>
+          <w:bCs/>
+          <w:lang w:val="en-US" w:eastAsia="pt-BR"/>
+        </w:rPr>
+        <w:t>Dm7</w:t>
+      </w:r>
+      <w:r>
+        <w:rPr>
+          <w:rFonts w:ascii="Courier New" w:hAnsi="Courier New" w:cs="Courier New"/>
+          <w:lang w:eastAsia="pt-BR"/>
+        </w:rPr>
+        <w:t xml:space="preserve">      </w:t>
+      </w:r>
+      <w:r>
+        <w:rPr>
+          <w:rFonts w:hint="default" w:ascii="Courier New" w:hAnsi="Courier New" w:cs="Courier New"/>
+          <w:lang w:val="en-US" w:eastAsia="pt-BR"/>
+        </w:rPr>
+        <w:t xml:space="preserve">    </w:t>
+      </w:r>
+      <w:r>
+        <w:rPr>
+          <w:rFonts w:ascii="Courier New" w:hAnsi="Courier New" w:cs="Courier New"/>
+          <w:lang w:eastAsia="pt-BR"/>
+        </w:rPr>
+        <w:t xml:space="preserve"> </w:t>
       </w:r>
       <w:r>
         <w:rPr>
@@ -1343,15 +3396,52 @@
         </w:rPr>
         <w:t>G</w:t>
       </w:r>
-    </w:p>
-    <w:p>
-      <w:pPr>
-        <w:pStyle w:val="13"/>
-        <w:rPr>
-          <w:rFonts w:ascii="Courier New" w:hAnsi="Courier New" w:cs="Courier New"/>
-          <w:lang w:eastAsia="pt-BR"/>
-        </w:rPr>
-      </w:pPr>
+      <w:r>
+        <w:rPr>
+          <w:rFonts w:hint="default" w:ascii="Courier New" w:hAnsi="Courier New" w:cs="Courier New"/>
+          <w:b/>
+          <w:bCs/>
+          <w:lang w:val="en-US" w:eastAsia="pt-BR"/>
+        </w:rPr>
+        <w:t xml:space="preserve">    </w:t>
+      </w:r>
+      <w:r>
+        <w:rPr>
+          <w:rFonts w:ascii="Courier New" w:hAnsi="Courier New" w:eastAsia="Times New Roman" w:cs="Courier New"/>
+          <w:b/>
+          <w:bCs/>
+          <w:lang w:eastAsia="pt-BR"/>
+        </w:rPr>
+        <w:t>C9</w:t>
+      </w:r>
+    </w:p>
+    <w:p>
+      <w:pPr>
+        <w:pStyle w:val="13"/>
+        <w:rPr>
+          <w:rFonts w:ascii="Courier New" w:hAnsi="Courier New" w:cs="Courier New"/>
+          <w:lang w:eastAsia="pt-BR"/>
+        </w:rPr>
+      </w:pPr>
+      <w:r>
+        <w:rPr>
+          <w:sz w:val="22"/>
+        </w:rPr>
+        <w:pict>
+          <v:rect id="_x0000_s2056" o:spid="_x0000_s2056" o:spt="1" style="position:absolute;left:0pt;margin-left:295.5pt;margin-top:0.45pt;height:171.8pt;width:270.7pt;z-index:251665408;mso-width-relative:page;mso-height-relative:page;" filled="f" stroked="t" coordsize="21600,21600">
+            <v:path/>
+            <v:fill on="f" focussize="0,0"/>
+            <v:stroke color="#000000" joinstyle="miter"/>
+            <v:imagedata o:title=""/>
+            <o:lock v:ext="edit" aspectratio="f"/>
+            <v:textbox>
+              <w:txbxContent>
+                <w:p/>
+              </w:txbxContent>
+            </v:textbox>
+          </v:rect>
+        </w:pict>
+      </w:r>
       <w:r>
         <w:rPr>
           <w:rFonts w:ascii="Courier New" w:hAnsi="Courier New" w:cs="Courier New"/>
@@ -1374,50 +3464,376 @@
         <w:pStyle w:val="13"/>
         <w:rPr>
           <w:rFonts w:ascii="Courier New" w:hAnsi="Courier New" w:cs="Courier New"/>
-          <w:b/>
-          <w:lang w:eastAsia="pt-BR"/>
-        </w:rPr>
-      </w:pPr>
-      <w:r>
-        <w:rPr>
-          <w:rFonts w:ascii="Courier New" w:hAnsi="Courier New" w:cs="Courier New"/>
-          <w:b/>
-          <w:lang w:eastAsia="pt-BR"/>
-        </w:rPr>
-        <w:pict>
-          <v:shape id="_x0000_s1098" o:spid="_x0000_s1098" o:spt="32" type="#_x0000_t32" style="position:absolute;left:0pt;flip:x y;margin-left:234.95pt;margin-top:6.4pt;height:192.75pt;width:42.75pt;z-index:251665408;mso-width-relative:page;mso-height-relative:page;" o:connectortype="straight" filled="f" coordsize="21600,21600">
-            <v:path arrowok="t"/>
-            <v:fill on="f" focussize="0,0"/>
-            <v:stroke endarrow="block"/>
-            <v:imagedata o:title=""/>
-            <o:lock v:ext="edit"/>
-          </v:shape>
-        </w:pict>
-      </w:r>
-      <w:r>
-        <w:rPr>
-          <w:rFonts w:ascii="Courier New" w:hAnsi="Courier New" w:cs="Courier New"/>
-          <w:b/>
-          <w:lang w:eastAsia="pt-BR"/>
-        </w:rPr>
-        <w:t>Instrumental:  F9  G</w:t>
-      </w:r>
-    </w:p>
-    <w:p>
-      <w:pPr>
-        <w:pStyle w:val="13"/>
-        <w:rPr>
-          <w:rFonts w:ascii="Courier New" w:hAnsi="Courier New" w:cs="Courier New"/>
-          <w:lang w:eastAsia="pt-BR"/>
-        </w:rPr>
-      </w:pPr>
-    </w:p>
-    <w:p>
-      <w:pPr>
-        <w:pStyle w:val="13"/>
-        <w:rPr>
-          <w:rFonts w:ascii="Courier New" w:hAnsi="Courier New" w:cs="Courier New"/>
-          <w:lang w:eastAsia="pt-BR"/>
+          <w:lang w:eastAsia="pt-BR"/>
+        </w:rPr>
+      </w:pPr>
+    </w:p>
+    <w:p>
+      <w:pPr>
+        <w:pStyle w:val="13"/>
+        <w:rPr>
+          <w:rFonts w:ascii="Courier New" w:hAnsi="Courier New" w:eastAsia="Times New Roman" w:cs="Courier New"/>
+          <w:b/>
+          <w:lang w:eastAsia="pt-BR"/>
+        </w:rPr>
+      </w:pPr>
+      <w:r>
+        <w:rPr>
+          <w:rFonts w:hint="default" w:ascii="Courier New" w:hAnsi="Courier New" w:cs="Courier New"/>
+          <w:b/>
+          <w:lang w:val="en-US"/>
+        </w:rPr>
+        <w:t>Solo</w:t>
+      </w:r>
+      <w:r>
+        <w:rPr>
+          <w:rFonts w:ascii="Courier New" w:hAnsi="Courier New" w:cs="Courier New"/>
+          <w:b/>
+        </w:rPr>
+        <w:t>:</w:t>
+      </w:r>
+      <w:r>
+        <w:rPr>
+          <w:rFonts w:ascii="Courier New" w:hAnsi="Courier New" w:eastAsia="Times New Roman" w:cs="Courier New"/>
+          <w:b/>
+          <w:bCs/>
+          <w:lang w:eastAsia="pt-BR"/>
+        </w:rPr>
+        <w:t xml:space="preserve"> C9</w:t>
+      </w:r>
+      <w:r>
+        <w:rPr>
+          <w:rFonts w:ascii="Courier New" w:hAnsi="Courier New" w:eastAsia="Times New Roman" w:cs="Courier New"/>
+          <w:b/>
+          <w:lang w:eastAsia="pt-BR"/>
+        </w:rPr>
+        <w:t xml:space="preserve">  </w:t>
+      </w:r>
+      <w:r>
+        <w:rPr>
+          <w:rFonts w:ascii="Courier New" w:hAnsi="Courier New" w:eastAsia="Times New Roman" w:cs="Courier New"/>
+          <w:b/>
+          <w:bCs/>
+          <w:lang w:eastAsia="pt-BR"/>
+        </w:rPr>
+        <w:t>G/B</w:t>
+      </w:r>
+      <w:r>
+        <w:rPr>
+          <w:rFonts w:ascii="Courier New" w:hAnsi="Courier New" w:eastAsia="Times New Roman" w:cs="Courier New"/>
+          <w:b/>
+          <w:lang w:eastAsia="pt-BR"/>
+        </w:rPr>
+        <w:t xml:space="preserve">  </w:t>
+      </w:r>
+      <w:r>
+        <w:rPr>
+          <w:rFonts w:ascii="Courier New" w:hAnsi="Courier New" w:eastAsia="Times New Roman" w:cs="Courier New"/>
+          <w:b/>
+          <w:bCs/>
+          <w:lang w:eastAsia="pt-BR"/>
+        </w:rPr>
+        <w:t>F9</w:t>
+      </w:r>
+      <w:r>
+        <w:rPr>
+          <w:rFonts w:ascii="Courier New" w:hAnsi="Courier New" w:eastAsia="Times New Roman" w:cs="Courier New"/>
+          <w:b/>
+          <w:lang w:eastAsia="pt-BR"/>
+        </w:rPr>
+        <w:t xml:space="preserve">  </w:t>
+      </w:r>
+      <w:r>
+        <w:rPr>
+          <w:rFonts w:ascii="Courier New" w:hAnsi="Courier New" w:eastAsia="Times New Roman" w:cs="Courier New"/>
+          <w:b/>
+          <w:bCs/>
+          <w:lang w:val="en-US" w:eastAsia="pt-BR"/>
+        </w:rPr>
+        <w:t>C9</w:t>
+      </w:r>
+      <w:r>
+        <w:rPr>
+          <w:rFonts w:ascii="Courier New" w:hAnsi="Courier New" w:eastAsia="Times New Roman" w:cs="Courier New"/>
+          <w:b/>
+          <w:bCs/>
+          <w:lang w:eastAsia="pt-BR"/>
+        </w:rPr>
+        <w:t xml:space="preserve">  F9  C9</w:t>
+      </w:r>
+      <w:r>
+        <w:rPr>
+          <w:rFonts w:ascii="Courier New" w:hAnsi="Courier New" w:eastAsia="Times New Roman" w:cs="Courier New"/>
+          <w:b/>
+          <w:lang w:eastAsia="pt-BR"/>
+        </w:rPr>
+        <w:t xml:space="preserve">   </w:t>
+      </w:r>
+      <w:r>
+        <w:rPr>
+          <w:rFonts w:ascii="Courier New" w:hAnsi="Courier New" w:eastAsia="Times New Roman" w:cs="Courier New"/>
+          <w:b/>
+          <w:bCs/>
+          <w:lang w:val="en-US" w:eastAsia="pt-BR"/>
+        </w:rPr>
+        <w:t>Dm7</w:t>
+      </w:r>
+      <w:r>
+        <w:rPr>
+          <w:rFonts w:ascii="Courier New" w:hAnsi="Courier New" w:eastAsia="Times New Roman" w:cs="Courier New"/>
+          <w:b/>
+          <w:lang w:eastAsia="pt-BR"/>
+        </w:rPr>
+        <w:t xml:space="preserve">   </w:t>
+      </w:r>
+      <w:r>
+        <w:rPr>
+          <w:rFonts w:ascii="Courier New" w:hAnsi="Courier New" w:eastAsia="Times New Roman" w:cs="Courier New"/>
+          <w:b/>
+          <w:bCs/>
+          <w:lang w:eastAsia="pt-BR"/>
+        </w:rPr>
+        <w:t>G</w:t>
+      </w:r>
+    </w:p>
+    <w:p>
+      <w:pPr>
+        <w:shd w:val="clear" w:color="auto" w:fill="FFFFFF"/>
+        <w:tabs>
+          <w:tab w:val="left" w:pos="916"/>
+          <w:tab w:val="left" w:pos="1832"/>
+          <w:tab w:val="left" w:pos="2748"/>
+          <w:tab w:val="left" w:pos="3664"/>
+          <w:tab w:val="left" w:pos="4580"/>
+          <w:tab w:val="left" w:pos="5496"/>
+          <w:tab w:val="left" w:pos="6412"/>
+          <w:tab w:val="left" w:pos="7328"/>
+          <w:tab w:val="left" w:pos="8244"/>
+          <w:tab w:val="left" w:pos="9160"/>
+          <w:tab w:val="left" w:pos="10076"/>
+          <w:tab w:val="left" w:pos="10992"/>
+          <w:tab w:val="left" w:pos="11908"/>
+          <w:tab w:val="left" w:pos="12824"/>
+          <w:tab w:val="left" w:pos="13740"/>
+          <w:tab w:val="left" w:pos="14656"/>
+        </w:tabs>
+        <w:spacing w:after="0" w:line="360" w:lineRule="atLeast"/>
+        <w:rPr>
+          <w:rFonts w:ascii="Courier New" w:hAnsi="Courier New" w:eastAsia="Times New Roman" w:cs="Courier New"/>
+          <w:color w:val="333333"/>
+          <w:lang w:eastAsia="pt-BR"/>
+        </w:rPr>
+      </w:pPr>
+    </w:p>
+    <w:p>
+      <w:pPr>
+        <w:pStyle w:val="13"/>
+        <w:rPr>
+          <w:rFonts w:hint="default" w:ascii="Courier New" w:hAnsi="Courier New" w:cs="Courier New"/>
+          <w:lang w:val="en-US" w:eastAsia="pt-BR"/>
+        </w:rPr>
+      </w:pPr>
+      <w:r>
+        <w:rPr>
+          <w:rFonts w:ascii="Courier New" w:hAnsi="Courier New" w:cs="Courier New"/>
+          <w:b/>
+          <w:bCs/>
+          <w:lang w:eastAsia="pt-BR"/>
+        </w:rPr>
+        <w:t>C9</w:t>
+      </w:r>
+      <w:r>
+        <w:rPr>
+          <w:rFonts w:ascii="Courier New" w:hAnsi="Courier New" w:cs="Courier New"/>
+          <w:lang w:eastAsia="pt-BR"/>
+        </w:rPr>
+        <w:t xml:space="preserve">  </w:t>
+      </w:r>
+      <w:r>
+        <w:rPr>
+          <w:rFonts w:ascii="Courier New" w:hAnsi="Courier New" w:cs="Courier New"/>
+          <w:b/>
+          <w:bCs/>
+          <w:lang w:eastAsia="pt-BR"/>
+        </w:rPr>
+        <w:t>G/B</w:t>
+      </w:r>
+      <w:r>
+        <w:rPr>
+          <w:rFonts w:ascii="Courier New" w:hAnsi="Courier New" w:cs="Courier New"/>
+          <w:lang w:eastAsia="pt-BR"/>
+        </w:rPr>
+        <w:t xml:space="preserve">  </w:t>
+      </w:r>
+      <w:r>
+        <w:rPr>
+          <w:rFonts w:ascii="Courier New" w:hAnsi="Courier New" w:cs="Courier New"/>
+          <w:b/>
+          <w:bCs/>
+          <w:lang w:eastAsia="pt-BR"/>
+        </w:rPr>
+        <w:t>F9</w:t>
+      </w:r>
+      <w:r>
+        <w:rPr>
+          <w:rFonts w:ascii="Courier New" w:hAnsi="Courier New" w:cs="Courier New"/>
+          <w:lang w:eastAsia="pt-BR"/>
+        </w:rPr>
+        <w:t xml:space="preserve">            </w:t>
+      </w:r>
+      <w:r>
+        <w:rPr>
+          <w:rFonts w:ascii="Courier New" w:hAnsi="Courier New" w:cs="Courier New"/>
+          <w:b/>
+          <w:bCs/>
+          <w:lang w:val="en-US" w:eastAsia="pt-BR"/>
+        </w:rPr>
+        <w:t>C9</w:t>
+      </w:r>
+    </w:p>
+    <w:p>
+      <w:pPr>
+        <w:pStyle w:val="13"/>
+        <w:rPr>
+          <w:rFonts w:ascii="Courier New" w:hAnsi="Courier New" w:cs="Courier New"/>
+          <w:lang w:eastAsia="pt-BR"/>
+        </w:rPr>
+      </w:pPr>
+      <w:r>
+        <w:rPr>
+          <w:rFonts w:ascii="Courier New" w:hAnsi="Courier New" w:cs="Courier New"/>
+          <w:lang w:eastAsia="pt-BR"/>
+        </w:rPr>
+        <w:t>Estou       no  meu jardim</w:t>
+      </w:r>
+    </w:p>
+    <w:p>
+      <w:pPr>
+        <w:pStyle w:val="13"/>
+        <w:rPr>
+          <w:rFonts w:ascii="Courier New" w:hAnsi="Courier New" w:cs="Courier New"/>
+          <w:lang w:eastAsia="pt-BR"/>
+        </w:rPr>
+      </w:pPr>
+      <w:r>
+        <w:rPr>
+          <w:rFonts w:ascii="Courier New" w:hAnsi="Courier New" w:cs="Courier New"/>
+          <w:b/>
+          <w:bCs/>
+          <w:lang w:eastAsia="pt-BR"/>
+        </w:rPr>
+        <w:t>F9</w:t>
+      </w:r>
+      <w:r>
+        <w:rPr>
+          <w:rFonts w:ascii="Courier New" w:hAnsi="Courier New" w:cs="Courier New"/>
+          <w:lang w:eastAsia="pt-BR"/>
+        </w:rPr>
+        <w:t xml:space="preserve">      </w:t>
+      </w:r>
+      <w:r>
+        <w:rPr>
+          <w:rFonts w:ascii="Courier New" w:hAnsi="Courier New" w:cs="Courier New"/>
+          <w:b/>
+          <w:bCs/>
+          <w:lang w:eastAsia="pt-BR"/>
+        </w:rPr>
+        <w:t>C9</w:t>
+      </w:r>
+    </w:p>
+    <w:p>
+      <w:pPr>
+        <w:pStyle w:val="13"/>
+        <w:rPr>
+          <w:rFonts w:ascii="Courier New" w:hAnsi="Courier New" w:cs="Courier New"/>
+          <w:lang w:eastAsia="pt-BR"/>
+        </w:rPr>
+      </w:pPr>
+      <w:r>
+        <w:rPr>
+          <w:rFonts w:ascii="Courier New" w:hAnsi="Courier New" w:cs="Courier New"/>
+          <w:lang w:eastAsia="pt-BR"/>
+        </w:rPr>
+        <w:t xml:space="preserve">  Tranquei a porta</w:t>
+      </w:r>
+    </w:p>
+    <w:p>
+      <w:pPr>
+        <w:pStyle w:val="13"/>
+        <w:rPr>
+          <w:rFonts w:ascii="Courier New" w:hAnsi="Courier New" w:cs="Courier New"/>
+          <w:lang w:eastAsia="pt-BR"/>
+        </w:rPr>
+      </w:pPr>
+      <w:r>
+        <w:rPr>
+          <w:rFonts w:ascii="Courier New" w:hAnsi="Courier New" w:cs="Courier New"/>
+          <w:b/>
+          <w:bCs/>
+          <w:lang w:val="en-US" w:eastAsia="pt-BR"/>
+        </w:rPr>
+        <w:t>Dm7</w:t>
+      </w:r>
+      <w:r>
+        <w:rPr>
+          <w:rFonts w:ascii="Courier New" w:hAnsi="Courier New" w:cs="Courier New"/>
+          <w:lang w:eastAsia="pt-BR"/>
+        </w:rPr>
+        <w:t xml:space="preserve">          </w:t>
+      </w:r>
+      <w:r>
+        <w:rPr>
+          <w:rFonts w:ascii="Courier New" w:hAnsi="Courier New" w:cs="Courier New"/>
+          <w:b/>
+          <w:bCs/>
+          <w:lang w:eastAsia="pt-BR"/>
+        </w:rPr>
+        <w:t>G</w:t>
+      </w:r>
+    </w:p>
+    <w:p>
+      <w:pPr>
+        <w:pStyle w:val="13"/>
+        <w:rPr>
+          <w:rFonts w:ascii="Courier New" w:hAnsi="Courier New" w:cs="Courier New"/>
+          <w:lang w:eastAsia="pt-BR"/>
+        </w:rPr>
+      </w:pPr>
+      <w:r>
+        <w:rPr>
+          <w:rFonts w:ascii="Courier New" w:hAnsi="Courier New" w:cs="Courier New"/>
+          <w:lang w:eastAsia="pt-BR"/>
+        </w:rPr>
+        <w:t xml:space="preserve">  Abri meu coração</w:t>
+      </w:r>
+    </w:p>
+    <w:p>
+      <w:pPr>
+        <w:pStyle w:val="13"/>
+        <w:rPr>
+          <w:rFonts w:ascii="Courier New" w:hAnsi="Courier New" w:cs="Courier New"/>
+          <w:lang w:eastAsia="pt-BR"/>
+        </w:rPr>
+      </w:pPr>
+    </w:p>
+    <w:p>
+      <w:pPr>
+        <w:pStyle w:val="13"/>
+        <w:tabs>
+          <w:tab w:val="left" w:pos="0"/>
+        </w:tabs>
+        <w:rPr>
+          <w:rFonts w:ascii="Courier New" w:hAnsi="Courier New" w:cs="Courier New"/>
+          <w:lang w:eastAsia="pt-BR"/>
+        </w:rPr>
+      </w:pPr>
+    </w:p>
+    <w:p>
+      <w:pPr>
+        <w:pStyle w:val="13"/>
+        <w:rPr>
+          <w:rFonts w:hint="default" w:ascii="Courier New" w:hAnsi="Courier New" w:cs="Courier New"/>
+          <w:lang w:val="en-US" w:eastAsia="pt-BR"/>
         </w:rPr>
       </w:pPr>
       <w:r>
@@ -1434,7 +3850,7 @@
           <w:bCs/>
           <w:lang w:eastAsia="pt-BR"/>
         </w:rPr>
-        <w:t>Am7</w:t>
+        <w:t>C9</w:t>
       </w:r>
       <w:r>
         <w:rPr>
@@ -1443,39 +3859,14 @@
         </w:rPr>
         <w:t xml:space="preserve">  </w:t>
       </w:r>
-    </w:p>
-    <w:p>
-      <w:pPr>
-        <w:pStyle w:val="13"/>
-        <w:rPr>
-          <w:rFonts w:ascii="Courier New" w:hAnsi="Courier New" w:cs="Courier New"/>
-          <w:lang w:eastAsia="pt-BR"/>
-        </w:rPr>
-      </w:pPr>
-      <w:r>
-        <w:rPr>
-          <w:rFonts w:ascii="Courier New" w:hAnsi="Courier New" w:cs="Courier New"/>
-          <w:lang w:eastAsia="pt-BR"/>
-        </w:rPr>
-        <w:t xml:space="preserve">Te     a__do__ro </w:t>
-      </w:r>
-    </w:p>
-    <w:p>
-      <w:pPr>
-        <w:pStyle w:val="13"/>
-        <w:rPr>
-          <w:rFonts w:ascii="Courier New" w:hAnsi="Courier New" w:cs="Courier New"/>
-          <w:lang w:eastAsia="pt-BR"/>
-        </w:rPr>
-      </w:pPr>
-      <w:r>
-        <w:rPr>
-          <w:rFonts w:ascii="Courier New" w:hAnsi="Courier New" w:cs="Courier New"/>
-          <w:b/>
-          <w:bCs/>
-          <w:lang w:eastAsia="pt-BR"/>
-        </w:rPr>
-        <w:t xml:space="preserve"> F9(7)</w:t>
+      <w:r>
+        <w:rPr>
+          <w:rFonts w:ascii="Courier New" w:hAnsi="Courier New" w:cs="Courier New"/>
+          <w:b/>
+          <w:bCs/>
+          <w:lang w:eastAsia="pt-BR"/>
+        </w:rPr>
+        <w:t>G/B</w:t>
       </w:r>
       <w:r>
         <w:rPr>
@@ -1484,46 +3875,28 @@
         </w:rPr>
         <w:t xml:space="preserve">  </w:t>
       </w:r>
-    </w:p>
-    <w:p>
-      <w:pPr>
-        <w:pStyle w:val="13"/>
-        <w:rPr>
-          <w:rFonts w:ascii="Courier New" w:hAnsi="Courier New" w:cs="Courier New"/>
-          <w:lang w:eastAsia="pt-BR"/>
-        </w:rPr>
-      </w:pPr>
-      <w:r>
-        <w:rPr>
-          <w:rFonts w:ascii="Courier New" w:hAnsi="Courier New" w:cs="Courier New"/>
-          <w:lang w:eastAsia="pt-BR"/>
-        </w:rPr>
-        <w:t xml:space="preserve">Te     a__do__ro </w:t>
-      </w:r>
-    </w:p>
-    <w:p>
-      <w:pPr>
-        <w:pStyle w:val="13"/>
-        <w:rPr>
-          <w:rFonts w:ascii="Courier New" w:hAnsi="Courier New" w:cs="Courier New"/>
-          <w:lang w:eastAsia="pt-BR"/>
-        </w:rPr>
-      </w:pPr>
-    </w:p>
-    <w:p>
-      <w:pPr>
-        <w:pStyle w:val="13"/>
-        <w:rPr>
-          <w:rFonts w:ascii="Courier New" w:hAnsi="Courier New" w:cs="Courier New"/>
-          <w:lang w:eastAsia="pt-BR"/>
-        </w:rPr>
-      </w:pPr>
-      <w:r>
-        <w:rPr>
-          <w:rFonts w:ascii="Courier New" w:hAnsi="Courier New" w:cs="Courier New"/>
-          <w:b/>
-          <w:bCs/>
-          <w:lang w:eastAsia="pt-BR"/>
+      <w:r>
+        <w:rPr>
+          <w:rFonts w:ascii="Courier New" w:hAnsi="Courier New" w:cs="Courier New"/>
+          <w:b/>
+          <w:bCs/>
+          <w:lang w:eastAsia="pt-BR"/>
+        </w:rPr>
+        <w:t>F9</w:t>
+      </w:r>
+      <w:r>
+        <w:rPr>
+          <w:rFonts w:ascii="Courier New" w:hAnsi="Courier New" w:cs="Courier New"/>
+          <w:lang w:eastAsia="pt-BR"/>
+        </w:rPr>
+        <w:t xml:space="preserve">         </w:t>
+      </w:r>
+      <w:r>
+        <w:rPr>
+          <w:rFonts w:ascii="Courier New" w:hAnsi="Courier New" w:cs="Courier New"/>
+          <w:b/>
+          <w:bCs/>
+          <w:lang w:val="en-US" w:eastAsia="pt-BR"/>
         </w:rPr>
         <w:t>C9</w:t>
       </w:r>
@@ -1541,22 +3914,88 @@
           <w:rFonts w:ascii="Courier New" w:hAnsi="Courier New" w:cs="Courier New"/>
           <w:lang w:eastAsia="pt-BR"/>
         </w:rPr>
-        <w:t xml:space="preserve"> Vem sobre mim, Senhor! (2X)</w:t>
-      </w:r>
-    </w:p>
-    <w:p>
-      <w:pPr>
-        <w:pStyle w:val="13"/>
-        <w:rPr>
-          <w:rFonts w:ascii="Courier New" w:hAnsi="Courier New" w:cs="Courier New"/>
-          <w:b/>
-          <w:lang w:eastAsia="pt-BR"/>
-        </w:rPr>
-      </w:pPr>
-      <w:r>
-        <w:rPr>
-          <w:rFonts w:ascii="Courier New" w:hAnsi="Courier New" w:cs="Courier New"/>
-          <w:b/>
+        <w:t>Reguei       minhas raízes</w:t>
+      </w:r>
+    </w:p>
+    <w:p>
+      <w:pPr>
+        <w:pStyle w:val="13"/>
+        <w:rPr>
+          <w:rFonts w:ascii="Courier New" w:hAnsi="Courier New" w:cs="Courier New"/>
+          <w:lang w:eastAsia="pt-BR"/>
+        </w:rPr>
+      </w:pPr>
+      <w:r>
+        <w:rPr>
+          <w:rFonts w:ascii="Courier New" w:hAnsi="Courier New" w:cs="Courier New"/>
+          <w:b/>
+          <w:bCs/>
+          <w:lang w:eastAsia="pt-BR"/>
+        </w:rPr>
+        <w:t>F9</w:t>
+      </w:r>
+      <w:r>
+        <w:rPr>
+          <w:rFonts w:ascii="Courier New" w:hAnsi="Courier New" w:cs="Courier New"/>
+          <w:lang w:eastAsia="pt-BR"/>
+        </w:rPr>
+        <w:t xml:space="preserve">      </w:t>
+      </w:r>
+      <w:r>
+        <w:rPr>
+          <w:rFonts w:ascii="Courier New" w:hAnsi="Courier New" w:cs="Courier New"/>
+          <w:b/>
+          <w:bCs/>
+          <w:lang w:eastAsia="pt-BR"/>
+        </w:rPr>
+        <w:t>C9</w:t>
+      </w:r>
+    </w:p>
+    <w:p>
+      <w:pPr>
+        <w:pStyle w:val="13"/>
+        <w:rPr>
+          <w:rFonts w:ascii="Courier New" w:hAnsi="Courier New" w:cs="Courier New"/>
+          <w:lang w:eastAsia="pt-BR"/>
+        </w:rPr>
+      </w:pPr>
+      <w:r>
+        <w:rPr>
+          <w:rFonts w:ascii="Courier New" w:hAnsi="Courier New" w:cs="Courier New"/>
+          <w:lang w:eastAsia="pt-BR"/>
+        </w:rPr>
+        <w:t xml:space="preserve">  Com minhas lágrimas</w:t>
+      </w:r>
+    </w:p>
+    <w:p>
+      <w:pPr>
+        <w:pStyle w:val="13"/>
+        <w:rPr>
+          <w:rFonts w:ascii="Courier New" w:hAnsi="Courier New" w:cs="Courier New"/>
+          <w:lang w:eastAsia="pt-BR"/>
+        </w:rPr>
+      </w:pPr>
+      <w:r>
+        <w:rPr>
+          <w:rFonts w:ascii="Courier New" w:hAnsi="Courier New" w:cs="Courier New"/>
+          <w:b/>
+          <w:bCs/>
+          <w:lang w:val="en-US" w:eastAsia="pt-BR"/>
+        </w:rPr>
+        <w:t>Dm7</w:t>
+      </w:r>
+      <w:r>
+        <w:rPr>
+          <w:rFonts w:ascii="Courier New" w:hAnsi="Courier New" w:cs="Courier New"/>
+          <w:lang w:eastAsia="pt-BR"/>
+        </w:rPr>
+        <w:t xml:space="preserve">           </w:t>
+      </w:r>
+      <w:r>
+        <w:rPr>
+          <w:rFonts w:ascii="Courier New" w:hAnsi="Courier New" w:cs="Courier New"/>
+          <w:b/>
+          <w:bCs/>
           <w:lang w:eastAsia="pt-BR"/>
         </w:rPr>
         <w:t>G</w:t>
@@ -1575,277 +4014,34 @@
           <w:rFonts w:ascii="Courier New" w:hAnsi="Courier New" w:cs="Courier New"/>
           <w:lang w:eastAsia="pt-BR"/>
         </w:rPr>
-        <w:t xml:space="preserve"> Vem sobre mim, Senhor! (2X)</w:t>
-      </w:r>
-    </w:p>
-    <w:p>
-      <w:pPr>
-        <w:pStyle w:val="13"/>
-        <w:rPr>
-          <w:rFonts w:ascii="Courier New" w:hAnsi="Courier New" w:cs="Courier New"/>
-          <w:b/>
-          <w:bCs/>
-          <w:lang w:eastAsia="pt-BR"/>
-        </w:rPr>
-      </w:pPr>
-    </w:p>
-    <w:p>
-      <w:pPr>
-        <w:pStyle w:val="13"/>
-        <w:rPr>
-          <w:rFonts w:ascii="Courier New" w:hAnsi="Courier New" w:cs="Courier New"/>
-          <w:lang w:eastAsia="pt-BR"/>
-        </w:rPr>
-      </w:pPr>
-      <w:r>
-        <w:rPr>
-          <w:rFonts w:ascii="Courier New" w:hAnsi="Courier New" w:cs="Courier New"/>
-          <w:b/>
-          <w:bCs/>
-          <w:lang w:eastAsia="pt-BR"/>
-        </w:rPr>
-        <w:t>Am7</w:t>
-      </w:r>
-      <w:r>
-        <w:rPr>
-          <w:rFonts w:ascii="Courier New" w:hAnsi="Courier New" w:cs="Courier New"/>
-          <w:lang w:eastAsia="pt-BR"/>
-        </w:rPr>
-        <w:t xml:space="preserve">  </w:t>
-      </w:r>
-    </w:p>
-    <w:p>
-      <w:pPr>
-        <w:pStyle w:val="13"/>
-        <w:rPr>
-          <w:rFonts w:ascii="Courier New" w:hAnsi="Courier New" w:cs="Courier New"/>
-          <w:lang w:eastAsia="pt-BR"/>
-        </w:rPr>
-      </w:pPr>
-      <w:r>
-        <w:rPr>
-          <w:rFonts w:ascii="Courier New" w:hAnsi="Courier New" w:cs="Courier New"/>
-          <w:lang w:eastAsia="pt-BR"/>
-        </w:rPr>
-        <w:t xml:space="preserve">Te     a__do__ro </w:t>
-      </w:r>
-    </w:p>
-    <w:p>
-      <w:pPr>
-        <w:pStyle w:val="13"/>
-        <w:rPr>
-          <w:rFonts w:ascii="Courier New" w:hAnsi="Courier New" w:cs="Courier New"/>
-          <w:lang w:eastAsia="pt-BR"/>
-        </w:rPr>
-      </w:pPr>
-      <w:r>
-        <w:rPr>
-          <w:rFonts w:ascii="Courier New" w:hAnsi="Courier New" w:cs="Courier New"/>
-          <w:b/>
-          <w:bCs/>
-          <w:lang w:eastAsia="pt-BR"/>
-        </w:rPr>
-        <w:t xml:space="preserve"> F9(7)</w:t>
-      </w:r>
-      <w:r>
-        <w:rPr>
-          <w:rFonts w:ascii="Courier New" w:hAnsi="Courier New" w:cs="Courier New"/>
-          <w:lang w:eastAsia="pt-BR"/>
-        </w:rPr>
-        <w:t xml:space="preserve">  </w:t>
-      </w:r>
-    </w:p>
-    <w:p>
-      <w:pPr>
-        <w:pStyle w:val="13"/>
-        <w:rPr>
-          <w:rFonts w:ascii="Courier New" w:hAnsi="Courier New" w:cs="Courier New"/>
-          <w:lang w:eastAsia="pt-BR"/>
-        </w:rPr>
-      </w:pPr>
-      <w:r>
-        <w:rPr>
-          <w:rFonts w:ascii="Courier New" w:hAnsi="Courier New" w:cs="Courier New"/>
-          <w:lang w:eastAsia="pt-BR"/>
-        </w:rPr>
-        <w:pict>
-          <v:shape id="_x0000_s1101" o:spid="_x0000_s1101" o:spt="32" type="#_x0000_t32" style="position:absolute;left:0pt;margin-left:412.7pt;margin-top:4pt;height:19.5pt;width:0.75pt;z-index:251667456;mso-width-relative:page;mso-height-relative:page;" o:connectortype="straight" filled="f" coordsize="21600,21600">
-            <v:path arrowok="t"/>
-            <v:fill on="f" focussize="0,0"/>
-            <v:stroke/>
-            <v:imagedata o:title=""/>
-            <o:lock v:ext="edit"/>
-          </v:shape>
-        </w:pict>
-      </w:r>
-      <w:r>
-        <w:rPr>
-          <w:rFonts w:ascii="Courier New" w:hAnsi="Courier New" w:cs="Courier New"/>
-          <w:lang w:eastAsia="pt-BR"/>
-        </w:rPr>
-        <w:pict>
-          <v:shape id="_x0000_s1097" o:spid="_x0000_s1097" o:spt="32" type="#_x0000_t32" style="position:absolute;left:0pt;margin-left:118.7pt;margin-top:11.5pt;height:0pt;width:159pt;z-index:251664384;mso-width-relative:page;mso-height-relative:page;" o:connectortype="straight" filled="f" coordsize="21600,21600">
-            <v:path arrowok="t"/>
-            <v:fill on="f" focussize="0,0"/>
-            <v:stroke/>
-            <v:imagedata o:title=""/>
-            <o:lock v:ext="edit"/>
-          </v:shape>
-        </w:pict>
-      </w:r>
-      <w:r>
-        <w:rPr>
-          <w:rFonts w:ascii="Courier New" w:hAnsi="Courier New" w:cs="Courier New"/>
-          <w:lang w:eastAsia="pt-BR"/>
-        </w:rPr>
-        <w:t>Te     a__do__ro                           REFRÃO DEPOIS ACABA</w:t>
-      </w:r>
-    </w:p>
-    <w:p>
-      <w:pPr>
-        <w:pStyle w:val="6"/>
-        <w:spacing w:line="299" w:lineRule="atLeast"/>
-        <w:rPr>
-          <w:b/>
-          <w:color w:val="000000" w:themeColor="text1"/>
-          <w:sz w:val="22"/>
-          <w:szCs w:val="22"/>
-        </w:rPr>
-      </w:pPr>
-      <w:r>
-        <w:rPr>
-          <w:b/>
-          <w:color w:val="000000" w:themeColor="text1"/>
-          <w:sz w:val="22"/>
-          <w:szCs w:val="22"/>
-        </w:rPr>
-        <w:pict>
-          <v:shape id="_x0000_s1100" o:spid="_x0000_s1100" o:spt="32" type="#_x0000_t32" style="position:absolute;left:0pt;flip:x;margin-left:324.95pt;margin-top:11.05pt;height:6.75pt;width:88.5pt;z-index:251666432;mso-width-relative:page;mso-height-relative:page;" o:connectortype="straight" filled="f" coordsize="21600,21600">
-            <v:path arrowok="t"/>
-            <v:fill on="f" focussize="0,0"/>
-            <v:stroke endarrow="block"/>
-            <v:imagedata o:title=""/>
-            <o:lock v:ext="edit"/>
-          </v:shape>
-        </w:pict>
-      </w:r>
-    </w:p>
-    <w:p>
-      <w:pPr>
-        <w:pStyle w:val="6"/>
-        <w:spacing w:line="299" w:lineRule="atLeast"/>
-        <w:rPr>
-          <w:b/>
-          <w:color w:val="000000" w:themeColor="text1"/>
-          <w:sz w:val="22"/>
-          <w:szCs w:val="22"/>
-          <w:lang w:val="en-US"/>
-        </w:rPr>
-      </w:pPr>
-      <w:r>
-        <w:rPr>
-          <w:b/>
-          <w:color w:val="000000" w:themeColor="text1"/>
-          <w:sz w:val="22"/>
-          <w:szCs w:val="22"/>
-          <w:lang w:val="en-US"/>
-        </w:rPr>
-        <w:t xml:space="preserve">FINAL: </w:t>
-      </w:r>
-      <w:r>
-        <w:rPr>
-          <w:b/>
-          <w:bCs/>
-          <w:sz w:val="22"/>
-          <w:szCs w:val="22"/>
-          <w:lang w:val="en-US"/>
-        </w:rPr>
-        <w:t>Am7</w:t>
-      </w:r>
-      <w:r>
-        <w:rPr>
-          <w:rFonts w:hint="default"/>
-          <w:b/>
-          <w:bCs/>
-          <w:sz w:val="22"/>
-          <w:szCs w:val="22"/>
-          <w:lang w:val="pt-BR"/>
-        </w:rPr>
-        <w:t xml:space="preserve">  </w:t>
-      </w:r>
-      <w:r>
-        <w:rPr>
-          <w:sz w:val="22"/>
-          <w:szCs w:val="22"/>
-          <w:lang w:val="en-US"/>
-        </w:rPr>
-        <w:t xml:space="preserve"> </w:t>
-      </w:r>
-      <w:r>
-        <w:rPr>
-          <w:b/>
-          <w:bCs/>
-          <w:sz w:val="22"/>
-          <w:szCs w:val="22"/>
-          <w:lang w:val="en-US"/>
-        </w:rPr>
-        <w:t>Am7/G</w:t>
-      </w:r>
-      <w:r>
-        <w:rPr>
-          <w:sz w:val="22"/>
-          <w:szCs w:val="22"/>
-          <w:lang w:val="en-US"/>
-        </w:rPr>
-        <w:t xml:space="preserve">   </w:t>
-      </w:r>
-      <w:r>
-        <w:rPr>
-          <w:b/>
-          <w:bCs/>
-          <w:sz w:val="22"/>
-          <w:szCs w:val="22"/>
-          <w:lang w:val="en-US"/>
-        </w:rPr>
-        <w:t xml:space="preserve">F </w:t>
-      </w:r>
-      <w:r>
-        <w:rPr>
-          <w:rFonts w:hint="default"/>
-          <w:b/>
-          <w:bCs/>
-          <w:sz w:val="22"/>
-          <w:szCs w:val="22"/>
-          <w:lang w:val="pt-BR"/>
-        </w:rPr>
-        <w:t xml:space="preserve"> </w:t>
-      </w:r>
-      <w:r>
-        <w:rPr>
-          <w:b/>
-          <w:bCs/>
-          <w:sz w:val="22"/>
-          <w:szCs w:val="22"/>
-          <w:lang w:val="en-US"/>
-        </w:rPr>
-        <w:t xml:space="preserve">G </w:t>
-      </w:r>
-      <w:bookmarkStart w:id="0" w:name="_GoBack"/>
-      <w:bookmarkEnd w:id="0"/>
-      <w:r>
-        <w:rPr>
-          <w:b/>
-          <w:bCs/>
-          <w:sz w:val="22"/>
-          <w:szCs w:val="22"/>
-          <w:lang w:val="en-US"/>
-        </w:rPr>
-        <w:t>C9</w:t>
-      </w:r>
+        <w:t xml:space="preserve">  Gotas de adoração</w:t>
+      </w:r>
+    </w:p>
+    <w:p>
+      <w:pPr>
+        <w:pStyle w:val="13"/>
+        <w:rPr>
+          <w:rFonts w:ascii="Courier New" w:hAnsi="Courier New" w:cs="Courier New"/>
+          <w:b/>
+          <w:bCs/>
+          <w:lang w:eastAsia="pt-BR"/>
+        </w:rPr>
+      </w:pPr>
+    </w:p>
+    <w:p>
+      <w:pPr>
+        <w:pStyle w:val="13"/>
+        <w:rPr>
+          <w:rFonts w:ascii="Courier New" w:hAnsi="Courier New" w:cs="Courier New"/>
+          <w:b/>
+          <w:bCs/>
+          <w:lang w:val="en-US" w:eastAsia="pt-BR"/>
+        </w:rPr>
+      </w:pPr>
     </w:p>
     <w:sectPr>
       <w:pgSz w:w="11906" w:h="16838"/>
-      <w:pgMar w:top="426" w:right="707" w:bottom="0" w:left="851" w:header="708" w:footer="708" w:gutter="0"/>
+      <w:pgMar w:top="426" w:right="707" w:bottom="0" w:left="411" w:header="708" w:footer="708" w:gutter="0"/>
       <w:cols w:space="708" w:num="1"/>
       <w:docGrid w:linePitch="360" w:charSpace="0"/>
     </w:sectPr>
@@ -2017,7 +4213,7 @@
     <w:lsdException w:uiPriority="99" w:name="HTML Sample"/>
     <w:lsdException w:uiPriority="99" w:name="HTML Typewriter"/>
     <w:lsdException w:uiPriority="99" w:name="HTML Variable"/>
-    <w:lsdException w:uiPriority="99" w:name="Normal Table"/>
+    <w:lsdException w:qFormat="1" w:uiPriority="99" w:name="Normal Table"/>
     <w:lsdException w:uiPriority="99" w:name="annotation subject"/>
     <w:lsdException w:uiPriority="99" w:name="Table Simple 1"/>
     <w:lsdException w:uiPriority="99" w:name="Table Simple 2"/>
@@ -2061,7 +4257,7 @@
     <w:lsdException w:uiPriority="99" w:name="Table Web 1"/>
     <w:lsdException w:uiPriority="99" w:name="Table Web 2"/>
     <w:lsdException w:uiPriority="99" w:name="Table Web 3"/>
-    <w:lsdException w:uiPriority="99" w:name="Balloon Text"/>
+    <w:lsdException w:qFormat="1" w:uiPriority="99" w:name="Balloon Text"/>
     <w:lsdException w:uiPriority="59" w:name="Table Grid"/>
     <w:lsdException w:uiPriority="99" w:name="Table Theme"/>
     <w:lsdException w:qFormat="1" w:unhideWhenUsed="0" w:uiPriority="1" w:semiHidden="0" w:name="No Spacing"/>
@@ -2090,6 +4286,7 @@
     <w:name w:val="Normal Table"/>
     <w:semiHidden/>
     <w:unhideWhenUsed/>
+    <w:qFormat/>
     <w:uiPriority w:val="99"/>
     <w:tblPr>
       <w:tblCellMar>
@@ -2163,6 +4360,7 @@
     <w:link w:val="9"/>
     <w:semiHidden/>
     <w:unhideWhenUsed/>
+    <w:qFormat/>
     <w:uiPriority w:val="99"/>
     <w:pPr>
       <w:spacing w:after="0" w:line="240" w:lineRule="auto"/>
@@ -2211,6 +4409,7 @@
   <w:style w:type="character" w:customStyle="1" w:styleId="12">
     <w:name w:val="apple-converted-space"/>
     <w:basedOn w:val="2"/>
+    <w:qFormat/>
     <w:uiPriority w:val="0"/>
   </w:style>
   <w:style w:type="paragraph" w:styleId="13">
@@ -2518,15 +4717,13 @@
     <customSectPr/>
   </customSectProps>
   <customShpExts>
-    <customShpInfo spid="_x0000_s1040"/>
-    <customShpInfo spid="_x0000_s1054"/>
-    <customShpInfo spid="_x0000_s1095"/>
-    <customShpInfo spid="_x0000_s1096"/>
-    <customShpInfo spid="_x0000_s1094"/>
-    <customShpInfo spid="_x0000_s1098"/>
-    <customShpInfo spid="_x0000_s1101"/>
-    <customShpInfo spid="_x0000_s1097"/>
-    <customShpInfo spid="_x0000_s1100"/>
+    <customShpInfo spid="_x0000_s2050"/>
+    <customShpInfo spid="_x0000_s2051"/>
+    <customShpInfo spid="_x0000_s2052"/>
+    <customShpInfo spid="_x0000_s2053"/>
+    <customShpInfo spid="_x0000_s2054"/>
+    <customShpInfo spid="_x0000_s2055"/>
+    <customShpInfo spid="_x0000_s2056"/>
   </customShpExts>
 </s:customData>
 </file>
